--- a/Tugas/Projek Karya Ilmiah Suhu.docx
+++ b/Tugas/Projek Karya Ilmiah Suhu.docx
@@ -1,6 +1,6 @@
 
 <file path=word/document.xml><?xml version="1.0" encoding="utf-8"?>
-<w:document xmlns:wpc="http://schemas.microsoft.com/office/word/2010/wordprocessingCanvas" xmlns:mc="http://schemas.openxmlformats.org/markup-compatibility/2006" xmlns:o="urn:schemas-microsoft-com:office:office" xmlns:r="http://schemas.openxmlformats.org/officeDocument/2006/relationships" xmlns:m="http://schemas.openxmlformats.org/officeDocument/2006/math" xmlns:v="urn:schemas-microsoft-com:vml" xmlns:wp14="http://schemas.microsoft.com/office/word/2010/wordprocessingDrawing" xmlns:wp="http://schemas.openxmlformats.org/drawingml/2006/wordprocessingDrawing" xmlns:w10="urn:schemas-microsoft-com:office:word" xmlns:w="http://schemas.openxmlformats.org/wordprocessingml/2006/main" xmlns:w14="http://schemas.microsoft.com/office/word/2010/wordml" xmlns:w15="http://schemas.microsoft.com/office/word/2012/wordml" xmlns:wpg="http://schemas.microsoft.com/office/word/2010/wordprocessingGroup" xmlns:wpi="http://schemas.microsoft.com/office/word/2010/wordprocessingInk" xmlns:wne="http://schemas.microsoft.com/office/word/2006/wordml" xmlns:wps="http://schemas.microsoft.com/office/word/2010/wordprocessingShape" mc:Ignorable="w14 w15 wp14">
+<w:document xmlns:wpc="http://schemas.microsoft.com/office/word/2010/wordprocessingCanvas" xmlns:cx="http://schemas.microsoft.com/office/drawing/2014/chartex" xmlns:mc="http://schemas.openxmlformats.org/markup-compatibility/2006" xmlns:o="urn:schemas-microsoft-com:office:office" xmlns:r="http://schemas.openxmlformats.org/officeDocument/2006/relationships" xmlns:m="http://schemas.openxmlformats.org/officeDocument/2006/math" xmlns:v="urn:schemas-microsoft-com:vml" xmlns:wp14="http://schemas.microsoft.com/office/word/2010/wordprocessingDrawing" xmlns:wp="http://schemas.openxmlformats.org/drawingml/2006/wordprocessingDrawing" xmlns:w10="urn:schemas-microsoft-com:office:word" xmlns:w="http://schemas.openxmlformats.org/wordprocessingml/2006/main" xmlns:w14="http://schemas.microsoft.com/office/word/2010/wordml" xmlns:w15="http://schemas.microsoft.com/office/word/2012/wordml" xmlns:w16se="http://schemas.microsoft.com/office/word/2015/wordml/symex" xmlns:wpg="http://schemas.microsoft.com/office/word/2010/wordprocessingGroup" xmlns:wpi="http://schemas.microsoft.com/office/word/2010/wordprocessingInk" xmlns:wne="http://schemas.microsoft.com/office/word/2006/wordml" xmlns:wps="http://schemas.microsoft.com/office/word/2010/wordprocessingShape" mc:Ignorable="w14 w15 w16se wp14">
   <w:body>
     <w:p>
       <w:pPr>
@@ -370,2644 +370,8 @@
         </w:rPr>
         <w:t xml:space="preserve"> </w:t>
       </w:r>
-      <w:proofErr w:type="spellStart"/>
-      <w:r>
-        <w:rPr>
-          <w:rFonts w:ascii="Times New Roman" w:hAnsi="Times New Roman" w:cs="Times New Roman"/>
-          <w:sz w:val="18"/>
-          <w:szCs w:val="18"/>
-          <w:lang w:val="en-US"/>
-        </w:rPr>
-        <w:t>bertujuan</w:t>
-      </w:r>
-      <w:proofErr w:type="spellEnd"/>
-      <w:r>
-        <w:rPr>
-          <w:rFonts w:ascii="Times New Roman" w:hAnsi="Times New Roman" w:cs="Times New Roman"/>
-          <w:sz w:val="18"/>
-          <w:szCs w:val="18"/>
-        </w:rPr>
-        <w:t xml:space="preserve"> untuk meng</w:t>
-      </w:r>
-      <w:proofErr w:type="spellStart"/>
-      <w:r>
-        <w:rPr>
-          <w:rFonts w:ascii="Times New Roman" w:hAnsi="Times New Roman" w:cs="Times New Roman"/>
-          <w:sz w:val="18"/>
-          <w:szCs w:val="18"/>
-          <w:lang w:val="en-US"/>
-        </w:rPr>
-        <w:t>etahui</w:t>
-      </w:r>
-      <w:proofErr w:type="spellEnd"/>
-      <w:r>
-        <w:rPr>
-          <w:rFonts w:ascii="Times New Roman" w:hAnsi="Times New Roman" w:cs="Times New Roman"/>
-          <w:sz w:val="18"/>
-          <w:szCs w:val="18"/>
-        </w:rPr>
-        <w:t xml:space="preserve"> kelebihan dan kekurangan </w:t>
-      </w:r>
-      <w:proofErr w:type="spellStart"/>
-      <w:r>
-        <w:rPr>
-          <w:rFonts w:ascii="Times New Roman" w:hAnsi="Times New Roman" w:cs="Times New Roman"/>
-          <w:sz w:val="18"/>
-          <w:szCs w:val="18"/>
-          <w:lang w:val="en-US"/>
-        </w:rPr>
-        <w:t>kebijakan</w:t>
-      </w:r>
-      <w:proofErr w:type="spellEnd"/>
-      <w:r>
-        <w:rPr>
-          <w:rFonts w:ascii="Times New Roman" w:hAnsi="Times New Roman" w:cs="Times New Roman"/>
-          <w:sz w:val="18"/>
-          <w:szCs w:val="18"/>
-        </w:rPr>
-        <w:t xml:space="preserve"> </w:t>
-      </w:r>
-      <w:r>
-        <w:rPr>
-          <w:rFonts w:ascii="Times New Roman" w:hAnsi="Times New Roman" w:cs="Times New Roman"/>
-          <w:sz w:val="18"/>
-          <w:szCs w:val="18"/>
-          <w:lang w:val="en-US"/>
-        </w:rPr>
-        <w:t>B</w:t>
-      </w:r>
-      <w:r>
-        <w:rPr>
-          <w:rFonts w:ascii="Times New Roman" w:hAnsi="Times New Roman" w:cs="Times New Roman"/>
-          <w:sz w:val="18"/>
-          <w:szCs w:val="18"/>
-        </w:rPr>
-        <w:t xml:space="preserve">ekerja dari </w:t>
-      </w:r>
-      <w:r>
-        <w:rPr>
-          <w:rFonts w:ascii="Times New Roman" w:hAnsi="Times New Roman" w:cs="Times New Roman"/>
-          <w:sz w:val="18"/>
-          <w:szCs w:val="18"/>
-          <w:lang w:val="en-US"/>
-        </w:rPr>
-        <w:t>R</w:t>
-      </w:r>
-      <w:r>
-        <w:rPr>
-          <w:rFonts w:ascii="Times New Roman" w:hAnsi="Times New Roman" w:cs="Times New Roman"/>
-          <w:sz w:val="18"/>
-          <w:szCs w:val="18"/>
-        </w:rPr>
-        <w:t>umah (</w:t>
-      </w:r>
-      <w:r>
-        <w:rPr>
-          <w:rFonts w:ascii="Times New Roman" w:hAnsi="Times New Roman" w:cs="Times New Roman"/>
-          <w:sz w:val="18"/>
-          <w:szCs w:val="18"/>
-          <w:lang w:val="en-US"/>
-        </w:rPr>
-        <w:t>BDR</w:t>
-      </w:r>
-      <w:r>
-        <w:rPr>
-          <w:rFonts w:ascii="Times New Roman" w:hAnsi="Times New Roman" w:cs="Times New Roman"/>
-          <w:sz w:val="18"/>
-          <w:szCs w:val="18"/>
-        </w:rPr>
-        <w:t xml:space="preserve">) </w:t>
-      </w:r>
-      <w:proofErr w:type="spellStart"/>
-      <w:r>
-        <w:rPr>
-          <w:rFonts w:ascii="Times New Roman" w:hAnsi="Times New Roman" w:cs="Times New Roman"/>
-          <w:sz w:val="18"/>
-          <w:szCs w:val="18"/>
-          <w:lang w:val="en-US"/>
-        </w:rPr>
-        <w:t>terhadap</w:t>
-      </w:r>
-      <w:proofErr w:type="spellEnd"/>
-      <w:r>
-        <w:rPr>
-          <w:rFonts w:ascii="Times New Roman" w:hAnsi="Times New Roman" w:cs="Times New Roman"/>
-          <w:sz w:val="18"/>
-          <w:szCs w:val="18"/>
-          <w:lang w:val="en-US"/>
-        </w:rPr>
-        <w:t xml:space="preserve"> </w:t>
-      </w:r>
-      <w:proofErr w:type="spellStart"/>
-      <w:r>
-        <w:rPr>
-          <w:rFonts w:ascii="Times New Roman" w:hAnsi="Times New Roman" w:cs="Times New Roman"/>
-          <w:sz w:val="18"/>
-          <w:szCs w:val="18"/>
-          <w:lang w:val="en-US"/>
-        </w:rPr>
-        <w:t>laboran</w:t>
-      </w:r>
-      <w:proofErr w:type="spellEnd"/>
-      <w:r>
-        <w:rPr>
-          <w:rFonts w:ascii="Times New Roman" w:hAnsi="Times New Roman" w:cs="Times New Roman"/>
-          <w:sz w:val="18"/>
-          <w:szCs w:val="18"/>
-          <w:lang w:val="en-US"/>
-        </w:rPr>
-        <w:t xml:space="preserve">, </w:t>
-      </w:r>
-      <w:proofErr w:type="spellStart"/>
-      <w:r>
-        <w:rPr>
-          <w:rFonts w:ascii="Times New Roman" w:hAnsi="Times New Roman" w:cs="Times New Roman"/>
-          <w:sz w:val="18"/>
-          <w:szCs w:val="18"/>
-          <w:lang w:val="en-US"/>
-        </w:rPr>
-        <w:t>khususnya</w:t>
-      </w:r>
-      <w:proofErr w:type="spellEnd"/>
-      <w:r>
-        <w:rPr>
-          <w:rFonts w:ascii="Times New Roman" w:hAnsi="Times New Roman" w:cs="Times New Roman"/>
-          <w:sz w:val="18"/>
-          <w:szCs w:val="18"/>
-          <w:lang w:val="en-US"/>
-        </w:rPr>
-        <w:t xml:space="preserve"> </w:t>
-      </w:r>
-      <w:proofErr w:type="spellStart"/>
-      <w:r>
-        <w:rPr>
-          <w:rFonts w:ascii="Times New Roman" w:hAnsi="Times New Roman" w:cs="Times New Roman"/>
-          <w:sz w:val="18"/>
-          <w:szCs w:val="18"/>
-          <w:lang w:val="en-US"/>
-        </w:rPr>
-        <w:t>kinerja</w:t>
-      </w:r>
-      <w:proofErr w:type="spellEnd"/>
-      <w:r>
-        <w:rPr>
-          <w:rFonts w:ascii="Times New Roman" w:hAnsi="Times New Roman" w:cs="Times New Roman"/>
-          <w:sz w:val="18"/>
-          <w:szCs w:val="18"/>
-          <w:lang w:val="en-US"/>
-        </w:rPr>
-        <w:t xml:space="preserve"> </w:t>
-      </w:r>
-      <w:proofErr w:type="spellStart"/>
-      <w:r>
-        <w:rPr>
-          <w:rFonts w:ascii="Times New Roman" w:hAnsi="Times New Roman" w:cs="Times New Roman"/>
-          <w:sz w:val="18"/>
-          <w:szCs w:val="18"/>
-          <w:lang w:val="en-US"/>
-        </w:rPr>
-        <w:t>laboran</w:t>
-      </w:r>
-      <w:proofErr w:type="spellEnd"/>
-      <w:r>
-        <w:rPr>
-          <w:rFonts w:ascii="Times New Roman" w:hAnsi="Times New Roman" w:cs="Times New Roman"/>
-          <w:sz w:val="18"/>
-          <w:szCs w:val="18"/>
-          <w:lang w:val="en-US"/>
-        </w:rPr>
-        <w:t xml:space="preserve"> di </w:t>
-      </w:r>
-      <w:proofErr w:type="spellStart"/>
-      <w:r>
-        <w:rPr>
-          <w:rFonts w:ascii="Times New Roman" w:hAnsi="Times New Roman" w:cs="Times New Roman"/>
-          <w:sz w:val="18"/>
-          <w:szCs w:val="18"/>
-          <w:lang w:val="en-US"/>
-        </w:rPr>
-        <w:t>Universitas</w:t>
-      </w:r>
-      <w:proofErr w:type="spellEnd"/>
-      <w:r>
-        <w:rPr>
-          <w:rFonts w:ascii="Times New Roman" w:hAnsi="Times New Roman" w:cs="Times New Roman"/>
-          <w:sz w:val="18"/>
-          <w:szCs w:val="18"/>
-          <w:lang w:val="en-US"/>
-        </w:rPr>
-        <w:t xml:space="preserve"> </w:t>
-      </w:r>
-      <w:proofErr w:type="spellStart"/>
-      <w:r>
-        <w:rPr>
-          <w:rFonts w:ascii="Times New Roman" w:hAnsi="Times New Roman" w:cs="Times New Roman"/>
-          <w:sz w:val="18"/>
-          <w:szCs w:val="18"/>
-          <w:lang w:val="en-US"/>
-        </w:rPr>
-        <w:t>Tidar</w:t>
-      </w:r>
-      <w:proofErr w:type="spellEnd"/>
-      <w:r>
-        <w:rPr>
-          <w:rFonts w:ascii="Times New Roman" w:hAnsi="Times New Roman" w:cs="Times New Roman"/>
-          <w:sz w:val="18"/>
-          <w:szCs w:val="18"/>
-          <w:lang w:val="en-US"/>
-        </w:rPr>
-        <w:t xml:space="preserve"> </w:t>
-      </w:r>
-      <w:r>
-        <w:rPr>
-          <w:rFonts w:ascii="Times New Roman" w:hAnsi="Times New Roman" w:cs="Times New Roman"/>
-          <w:sz w:val="18"/>
-          <w:szCs w:val="18"/>
-        </w:rPr>
-        <w:t xml:space="preserve">selama masa pandemi Covid-19. </w:t>
-      </w:r>
-      <w:proofErr w:type="spellStart"/>
-      <w:r>
-        <w:rPr>
-          <w:rFonts w:ascii="Times New Roman" w:hAnsi="Times New Roman" w:cs="Times New Roman"/>
-          <w:sz w:val="18"/>
-          <w:szCs w:val="18"/>
-          <w:lang w:val="en-US"/>
-        </w:rPr>
-        <w:t>Metode</w:t>
-      </w:r>
-      <w:proofErr w:type="spellEnd"/>
-      <w:r>
-        <w:rPr>
-          <w:rFonts w:ascii="Times New Roman" w:hAnsi="Times New Roman" w:cs="Times New Roman"/>
-          <w:sz w:val="18"/>
-          <w:szCs w:val="18"/>
-          <w:lang w:val="en-US"/>
-        </w:rPr>
-        <w:t xml:space="preserve"> yang </w:t>
-      </w:r>
-      <w:proofErr w:type="spellStart"/>
-      <w:r>
-        <w:rPr>
-          <w:rFonts w:ascii="Times New Roman" w:hAnsi="Times New Roman" w:cs="Times New Roman"/>
-          <w:sz w:val="18"/>
-          <w:szCs w:val="18"/>
-          <w:lang w:val="en-US"/>
-        </w:rPr>
-        <w:t>digunakan</w:t>
-      </w:r>
-      <w:proofErr w:type="spellEnd"/>
-      <w:r>
-        <w:rPr>
-          <w:rFonts w:ascii="Times New Roman" w:hAnsi="Times New Roman" w:cs="Times New Roman"/>
-          <w:sz w:val="18"/>
-          <w:szCs w:val="18"/>
-          <w:lang w:val="en-US"/>
-        </w:rPr>
-        <w:t xml:space="preserve"> </w:t>
-      </w:r>
-      <w:proofErr w:type="spellStart"/>
-      <w:r>
-        <w:rPr>
-          <w:rFonts w:ascii="Times New Roman" w:hAnsi="Times New Roman" w:cs="Times New Roman"/>
-          <w:sz w:val="18"/>
-          <w:szCs w:val="18"/>
-          <w:lang w:val="en-US"/>
-        </w:rPr>
-        <w:t>dalam</w:t>
-      </w:r>
-      <w:proofErr w:type="spellEnd"/>
-      <w:r>
-        <w:rPr>
-          <w:rFonts w:ascii="Times New Roman" w:hAnsi="Times New Roman" w:cs="Times New Roman"/>
-          <w:sz w:val="18"/>
-          <w:szCs w:val="18"/>
-          <w:lang w:val="en-US"/>
-        </w:rPr>
-        <w:t xml:space="preserve"> </w:t>
-      </w:r>
-      <w:proofErr w:type="spellStart"/>
-      <w:r>
-        <w:rPr>
-          <w:rFonts w:ascii="Times New Roman" w:hAnsi="Times New Roman" w:cs="Times New Roman"/>
-          <w:sz w:val="18"/>
-          <w:szCs w:val="18"/>
-          <w:lang w:val="en-US"/>
-        </w:rPr>
-        <w:t>penelitian</w:t>
-      </w:r>
-      <w:proofErr w:type="spellEnd"/>
-      <w:r>
-        <w:rPr>
-          <w:rFonts w:ascii="Times New Roman" w:hAnsi="Times New Roman" w:cs="Times New Roman"/>
-          <w:sz w:val="18"/>
-          <w:szCs w:val="18"/>
-          <w:lang w:val="en-US"/>
-        </w:rPr>
-        <w:t xml:space="preserve"> </w:t>
-      </w:r>
-      <w:proofErr w:type="spellStart"/>
-      <w:r>
-        <w:rPr>
-          <w:rFonts w:ascii="Times New Roman" w:hAnsi="Times New Roman" w:cs="Times New Roman"/>
-          <w:sz w:val="18"/>
-          <w:szCs w:val="18"/>
-          <w:lang w:val="en-US"/>
-        </w:rPr>
-        <w:t>ini</w:t>
-      </w:r>
-      <w:proofErr w:type="spellEnd"/>
-      <w:r>
-        <w:rPr>
-          <w:rFonts w:ascii="Times New Roman" w:hAnsi="Times New Roman" w:cs="Times New Roman"/>
-          <w:sz w:val="18"/>
-          <w:szCs w:val="18"/>
-          <w:lang w:val="en-US"/>
-        </w:rPr>
-        <w:t xml:space="preserve"> </w:t>
-      </w:r>
-      <w:proofErr w:type="spellStart"/>
-      <w:r>
-        <w:rPr>
-          <w:rFonts w:ascii="Times New Roman" w:hAnsi="Times New Roman" w:cs="Times New Roman"/>
-          <w:sz w:val="18"/>
-          <w:szCs w:val="18"/>
-          <w:lang w:val="en-US"/>
-        </w:rPr>
-        <w:t>adalah</w:t>
-      </w:r>
-      <w:proofErr w:type="spellEnd"/>
-      <w:r>
-        <w:rPr>
-          <w:rFonts w:ascii="Times New Roman" w:hAnsi="Times New Roman" w:cs="Times New Roman"/>
-          <w:sz w:val="18"/>
-          <w:szCs w:val="18"/>
-          <w:lang w:val="en-US"/>
-        </w:rPr>
-        <w:t xml:space="preserve"> </w:t>
-      </w:r>
-      <w:r>
-        <w:rPr>
-          <w:rFonts w:ascii="Times New Roman" w:hAnsi="Times New Roman" w:cs="Times New Roman"/>
-          <w:sz w:val="18"/>
-          <w:szCs w:val="18"/>
-        </w:rPr>
-        <w:t xml:space="preserve">metode </w:t>
-      </w:r>
-      <w:proofErr w:type="spellStart"/>
-      <w:r>
-        <w:rPr>
-          <w:rFonts w:ascii="Times New Roman" w:hAnsi="Times New Roman" w:cs="Times New Roman"/>
-          <w:sz w:val="18"/>
-          <w:szCs w:val="18"/>
-          <w:lang w:val="en-US"/>
-        </w:rPr>
-        <w:t>kualitatif</w:t>
-      </w:r>
-      <w:proofErr w:type="spellEnd"/>
-      <w:r>
-        <w:rPr>
-          <w:rFonts w:ascii="Times New Roman" w:hAnsi="Times New Roman" w:cs="Times New Roman"/>
-          <w:sz w:val="18"/>
-          <w:szCs w:val="18"/>
-          <w:lang w:val="en-US"/>
-        </w:rPr>
-        <w:t xml:space="preserve"> </w:t>
-      </w:r>
-      <w:proofErr w:type="spellStart"/>
-      <w:r>
-        <w:rPr>
-          <w:rFonts w:ascii="Times New Roman" w:hAnsi="Times New Roman" w:cs="Times New Roman"/>
-          <w:sz w:val="18"/>
-          <w:szCs w:val="18"/>
-          <w:lang w:val="en-US"/>
-        </w:rPr>
-        <w:t>dengan</w:t>
-      </w:r>
-      <w:proofErr w:type="spellEnd"/>
-      <w:r>
-        <w:rPr>
-          <w:rFonts w:ascii="Times New Roman" w:hAnsi="Times New Roman" w:cs="Times New Roman"/>
-          <w:sz w:val="18"/>
-          <w:szCs w:val="18"/>
-          <w:lang w:val="en-US"/>
-        </w:rPr>
-        <w:t xml:space="preserve"> </w:t>
-      </w:r>
-      <w:proofErr w:type="spellStart"/>
-      <w:proofErr w:type="gramStart"/>
-      <w:r>
-        <w:rPr>
-          <w:rFonts w:ascii="Times New Roman" w:hAnsi="Times New Roman" w:cs="Times New Roman"/>
-          <w:sz w:val="18"/>
-          <w:szCs w:val="18"/>
-          <w:lang w:val="en-US"/>
-        </w:rPr>
-        <w:t>cara</w:t>
-      </w:r>
-      <w:proofErr w:type="spellEnd"/>
-      <w:proofErr w:type="gramEnd"/>
-      <w:r>
-        <w:rPr>
-          <w:rFonts w:ascii="Times New Roman" w:hAnsi="Times New Roman" w:cs="Times New Roman"/>
-          <w:sz w:val="18"/>
-          <w:szCs w:val="18"/>
-          <w:lang w:val="en-US"/>
-        </w:rPr>
-        <w:t xml:space="preserve"> </w:t>
-      </w:r>
-      <w:r>
-        <w:rPr>
-          <w:rFonts w:ascii="Times New Roman" w:hAnsi="Times New Roman" w:cs="Times New Roman"/>
-          <w:sz w:val="18"/>
-          <w:szCs w:val="18"/>
-        </w:rPr>
-        <w:t>studi kasus eksplorasi</w:t>
-      </w:r>
-      <w:r>
-        <w:rPr>
-          <w:rFonts w:ascii="Times New Roman" w:hAnsi="Times New Roman" w:cs="Times New Roman"/>
-          <w:sz w:val="18"/>
-          <w:szCs w:val="18"/>
-          <w:lang w:val="en-US"/>
-        </w:rPr>
-        <w:t xml:space="preserve"> </w:t>
-      </w:r>
-      <w:proofErr w:type="spellStart"/>
-      <w:r>
-        <w:rPr>
-          <w:rFonts w:ascii="Times New Roman" w:hAnsi="Times New Roman" w:cs="Times New Roman"/>
-          <w:sz w:val="18"/>
-          <w:szCs w:val="18"/>
-          <w:lang w:val="en-US"/>
-        </w:rPr>
-        <w:t>dan</w:t>
-      </w:r>
-      <w:proofErr w:type="spellEnd"/>
-      <w:r>
-        <w:rPr>
-          <w:rFonts w:ascii="Times New Roman" w:hAnsi="Times New Roman" w:cs="Times New Roman"/>
-          <w:sz w:val="18"/>
-          <w:szCs w:val="18"/>
-          <w:lang w:val="en-US"/>
-        </w:rPr>
-        <w:t xml:space="preserve"> </w:t>
-      </w:r>
-      <w:proofErr w:type="spellStart"/>
-      <w:r>
-        <w:rPr>
-          <w:rFonts w:ascii="Times New Roman" w:hAnsi="Times New Roman" w:cs="Times New Roman"/>
-          <w:sz w:val="18"/>
-          <w:szCs w:val="18"/>
-          <w:lang w:val="en-US"/>
-        </w:rPr>
-        <w:t>statistika</w:t>
-      </w:r>
-      <w:proofErr w:type="spellEnd"/>
-      <w:r>
-        <w:rPr>
-          <w:rFonts w:ascii="Times New Roman" w:hAnsi="Times New Roman" w:cs="Times New Roman"/>
-          <w:sz w:val="18"/>
-          <w:szCs w:val="18"/>
-          <w:lang w:val="en-US"/>
-        </w:rPr>
-        <w:t xml:space="preserve"> </w:t>
-      </w:r>
-      <w:proofErr w:type="spellStart"/>
-      <w:r>
-        <w:rPr>
-          <w:rFonts w:ascii="Times New Roman" w:hAnsi="Times New Roman" w:cs="Times New Roman"/>
-          <w:sz w:val="18"/>
-          <w:szCs w:val="18"/>
-          <w:lang w:val="en-US"/>
-        </w:rPr>
-        <w:t>deskriptif</w:t>
-      </w:r>
-      <w:proofErr w:type="spellEnd"/>
-      <w:r>
-        <w:rPr>
-          <w:rFonts w:ascii="Times New Roman" w:hAnsi="Times New Roman" w:cs="Times New Roman"/>
-          <w:sz w:val="18"/>
-          <w:szCs w:val="18"/>
-          <w:lang w:val="en-US"/>
-        </w:rPr>
-        <w:t xml:space="preserve"> </w:t>
-      </w:r>
-      <w:proofErr w:type="spellStart"/>
-      <w:r>
-        <w:rPr>
-          <w:rFonts w:ascii="Times New Roman" w:hAnsi="Times New Roman" w:cs="Times New Roman"/>
-          <w:sz w:val="18"/>
-          <w:szCs w:val="18"/>
-          <w:lang w:val="en-US"/>
-        </w:rPr>
-        <w:t>dengan</w:t>
-      </w:r>
-      <w:proofErr w:type="spellEnd"/>
-      <w:r>
-        <w:rPr>
-          <w:rFonts w:ascii="Times New Roman" w:hAnsi="Times New Roman" w:cs="Times New Roman"/>
-          <w:sz w:val="18"/>
-          <w:szCs w:val="18"/>
-        </w:rPr>
-        <w:t xml:space="preserve"> </w:t>
-      </w:r>
-      <w:proofErr w:type="spellStart"/>
-      <w:r>
-        <w:rPr>
-          <w:rFonts w:ascii="Times New Roman" w:hAnsi="Times New Roman" w:cs="Times New Roman"/>
-          <w:sz w:val="18"/>
-          <w:szCs w:val="18"/>
-          <w:lang w:val="en-US"/>
-        </w:rPr>
-        <w:t>responden</w:t>
-      </w:r>
-      <w:proofErr w:type="spellEnd"/>
-      <w:r>
-        <w:rPr>
-          <w:rFonts w:ascii="Times New Roman" w:hAnsi="Times New Roman" w:cs="Times New Roman"/>
-          <w:sz w:val="18"/>
-          <w:szCs w:val="18"/>
-          <w:lang w:val="en-US"/>
-        </w:rPr>
-        <w:t xml:space="preserve"> </w:t>
-      </w:r>
-      <w:r>
-        <w:rPr>
-          <w:rFonts w:ascii="Times New Roman" w:hAnsi="Times New Roman" w:cs="Times New Roman"/>
-          <w:sz w:val="18"/>
-          <w:szCs w:val="18"/>
-        </w:rPr>
-        <w:t xml:space="preserve">sebanyak 10 orang </w:t>
-      </w:r>
-      <w:proofErr w:type="spellStart"/>
-      <w:r>
-        <w:rPr>
-          <w:rFonts w:ascii="Times New Roman" w:hAnsi="Times New Roman" w:cs="Times New Roman"/>
-          <w:sz w:val="18"/>
-          <w:szCs w:val="18"/>
-          <w:lang w:val="en-US"/>
-        </w:rPr>
-        <w:t>laboran</w:t>
-      </w:r>
-      <w:proofErr w:type="spellEnd"/>
-      <w:r>
-        <w:rPr>
-          <w:rFonts w:ascii="Times New Roman" w:hAnsi="Times New Roman" w:cs="Times New Roman"/>
-          <w:sz w:val="18"/>
-          <w:szCs w:val="18"/>
-          <w:lang w:val="en-US"/>
-        </w:rPr>
-        <w:t xml:space="preserve"> </w:t>
-      </w:r>
-      <w:proofErr w:type="spellStart"/>
-      <w:r>
-        <w:rPr>
-          <w:rFonts w:ascii="Times New Roman" w:hAnsi="Times New Roman" w:cs="Times New Roman"/>
-          <w:sz w:val="18"/>
-          <w:szCs w:val="18"/>
-          <w:lang w:val="en-US"/>
-        </w:rPr>
-        <w:t>Universitas</w:t>
-      </w:r>
-      <w:proofErr w:type="spellEnd"/>
-      <w:r>
-        <w:rPr>
-          <w:rFonts w:ascii="Times New Roman" w:hAnsi="Times New Roman" w:cs="Times New Roman"/>
-          <w:sz w:val="18"/>
-          <w:szCs w:val="18"/>
-          <w:lang w:val="en-US"/>
-        </w:rPr>
-        <w:t xml:space="preserve"> </w:t>
-      </w:r>
-      <w:proofErr w:type="spellStart"/>
-      <w:r>
-        <w:rPr>
-          <w:rFonts w:ascii="Times New Roman" w:hAnsi="Times New Roman" w:cs="Times New Roman"/>
-          <w:sz w:val="18"/>
-          <w:szCs w:val="18"/>
-          <w:lang w:val="en-US"/>
-        </w:rPr>
-        <w:t>Tidar</w:t>
-      </w:r>
-      <w:proofErr w:type="spellEnd"/>
-      <w:r>
-        <w:rPr>
-          <w:rFonts w:ascii="Times New Roman" w:hAnsi="Times New Roman" w:cs="Times New Roman"/>
-          <w:sz w:val="18"/>
-          <w:szCs w:val="18"/>
-        </w:rPr>
-        <w:t xml:space="preserve">. </w:t>
-      </w:r>
-      <w:r>
-        <w:rPr>
-          <w:rFonts w:ascii="Times New Roman" w:hAnsi="Times New Roman" w:cs="Times New Roman"/>
-          <w:sz w:val="18"/>
-          <w:szCs w:val="18"/>
-          <w:lang w:val="en-US"/>
-        </w:rPr>
-        <w:t xml:space="preserve">Demi </w:t>
-      </w:r>
-      <w:proofErr w:type="spellStart"/>
-      <w:r>
-        <w:rPr>
-          <w:rFonts w:ascii="Times New Roman" w:hAnsi="Times New Roman" w:cs="Times New Roman"/>
-          <w:sz w:val="18"/>
-          <w:szCs w:val="18"/>
-          <w:lang w:val="en-US"/>
-        </w:rPr>
-        <w:t>menjaga</w:t>
-      </w:r>
-      <w:proofErr w:type="spellEnd"/>
-      <w:r>
-        <w:rPr>
-          <w:rFonts w:ascii="Times New Roman" w:hAnsi="Times New Roman" w:cs="Times New Roman"/>
-          <w:sz w:val="18"/>
-          <w:szCs w:val="18"/>
-          <w:lang w:val="en-US"/>
-        </w:rPr>
-        <w:t xml:space="preserve"> </w:t>
-      </w:r>
-      <w:proofErr w:type="spellStart"/>
-      <w:r>
-        <w:rPr>
-          <w:rFonts w:ascii="Times New Roman" w:hAnsi="Times New Roman" w:cs="Times New Roman"/>
-          <w:sz w:val="18"/>
-          <w:szCs w:val="18"/>
-          <w:lang w:val="en-US"/>
-        </w:rPr>
-        <w:t>kerahasiaan</w:t>
-      </w:r>
-      <w:proofErr w:type="spellEnd"/>
-      <w:r>
-        <w:rPr>
-          <w:rFonts w:ascii="Times New Roman" w:hAnsi="Times New Roman" w:cs="Times New Roman"/>
-          <w:sz w:val="18"/>
-          <w:szCs w:val="18"/>
-        </w:rPr>
-        <w:t xml:space="preserve">, </w:t>
-      </w:r>
-      <w:proofErr w:type="spellStart"/>
-      <w:r>
-        <w:rPr>
-          <w:rFonts w:ascii="Times New Roman" w:hAnsi="Times New Roman" w:cs="Times New Roman"/>
-          <w:sz w:val="18"/>
-          <w:szCs w:val="18"/>
-          <w:lang w:val="en-US"/>
-        </w:rPr>
-        <w:t>setiap</w:t>
-      </w:r>
-      <w:proofErr w:type="spellEnd"/>
-      <w:r>
-        <w:rPr>
-          <w:rFonts w:ascii="Times New Roman" w:hAnsi="Times New Roman" w:cs="Times New Roman"/>
-          <w:sz w:val="18"/>
-          <w:szCs w:val="18"/>
-          <w:lang w:val="en-US"/>
-        </w:rPr>
-        <w:t xml:space="preserve"> </w:t>
-      </w:r>
-      <w:r>
-        <w:rPr>
-          <w:rFonts w:ascii="Times New Roman" w:hAnsi="Times New Roman" w:cs="Times New Roman"/>
-          <w:sz w:val="18"/>
-          <w:szCs w:val="18"/>
-        </w:rPr>
-        <w:t xml:space="preserve">responden </w:t>
-      </w:r>
-      <w:proofErr w:type="spellStart"/>
-      <w:r>
-        <w:rPr>
-          <w:rFonts w:ascii="Times New Roman" w:hAnsi="Times New Roman" w:cs="Times New Roman"/>
-          <w:sz w:val="18"/>
-          <w:szCs w:val="18"/>
-          <w:lang w:val="en-US"/>
-        </w:rPr>
-        <w:t>tidak</w:t>
-      </w:r>
-      <w:proofErr w:type="spellEnd"/>
-      <w:r>
-        <w:rPr>
-          <w:rFonts w:ascii="Times New Roman" w:hAnsi="Times New Roman" w:cs="Times New Roman"/>
-          <w:sz w:val="18"/>
-          <w:szCs w:val="18"/>
-          <w:lang w:val="en-US"/>
-        </w:rPr>
-        <w:t xml:space="preserve"> </w:t>
-      </w:r>
-      <w:proofErr w:type="spellStart"/>
-      <w:r>
-        <w:rPr>
-          <w:rFonts w:ascii="Times New Roman" w:hAnsi="Times New Roman" w:cs="Times New Roman"/>
-          <w:sz w:val="18"/>
-          <w:szCs w:val="18"/>
-          <w:lang w:val="en-US"/>
-        </w:rPr>
-        <w:t>dilakukan</w:t>
-      </w:r>
-      <w:proofErr w:type="spellEnd"/>
-      <w:r>
-        <w:rPr>
-          <w:rFonts w:ascii="Times New Roman" w:hAnsi="Times New Roman" w:cs="Times New Roman"/>
-          <w:sz w:val="18"/>
-          <w:szCs w:val="18"/>
-          <w:lang w:val="en-US"/>
-        </w:rPr>
-        <w:t xml:space="preserve"> </w:t>
-      </w:r>
-      <w:proofErr w:type="spellStart"/>
-      <w:r>
-        <w:rPr>
-          <w:rFonts w:ascii="Times New Roman" w:hAnsi="Times New Roman" w:cs="Times New Roman"/>
-          <w:sz w:val="18"/>
-          <w:szCs w:val="18"/>
-          <w:lang w:val="en-US"/>
-        </w:rPr>
-        <w:t>pencatatan</w:t>
-      </w:r>
-      <w:proofErr w:type="spellEnd"/>
-      <w:r>
-        <w:rPr>
-          <w:rFonts w:ascii="Times New Roman" w:hAnsi="Times New Roman" w:cs="Times New Roman"/>
-          <w:sz w:val="18"/>
-          <w:szCs w:val="18"/>
-          <w:lang w:val="en-US"/>
-        </w:rPr>
-        <w:t xml:space="preserve"> </w:t>
-      </w:r>
-      <w:proofErr w:type="spellStart"/>
-      <w:proofErr w:type="gramStart"/>
-      <w:r>
-        <w:rPr>
-          <w:rFonts w:ascii="Times New Roman" w:hAnsi="Times New Roman" w:cs="Times New Roman"/>
-          <w:sz w:val="18"/>
-          <w:szCs w:val="18"/>
-          <w:lang w:val="en-US"/>
-        </w:rPr>
-        <w:t>nama</w:t>
-      </w:r>
-      <w:proofErr w:type="spellEnd"/>
-      <w:proofErr w:type="gramEnd"/>
-      <w:r>
-        <w:rPr>
-          <w:rFonts w:ascii="Times New Roman" w:hAnsi="Times New Roman" w:cs="Times New Roman"/>
-          <w:sz w:val="18"/>
-          <w:szCs w:val="18"/>
-          <w:lang w:val="en-US"/>
-        </w:rPr>
-        <w:t xml:space="preserve"> </w:t>
-      </w:r>
-      <w:proofErr w:type="spellStart"/>
-      <w:r>
-        <w:rPr>
-          <w:rFonts w:ascii="Times New Roman" w:hAnsi="Times New Roman" w:cs="Times New Roman"/>
-          <w:sz w:val="18"/>
-          <w:szCs w:val="18"/>
-          <w:lang w:val="en-US"/>
-        </w:rPr>
-        <w:t>dan</w:t>
-      </w:r>
-      <w:proofErr w:type="spellEnd"/>
-      <w:r>
-        <w:rPr>
-          <w:rFonts w:ascii="Times New Roman" w:hAnsi="Times New Roman" w:cs="Times New Roman"/>
-          <w:sz w:val="18"/>
-          <w:szCs w:val="18"/>
-          <w:lang w:val="en-US"/>
-        </w:rPr>
-        <w:t xml:space="preserve"> </w:t>
-      </w:r>
-      <w:r>
-        <w:rPr>
-          <w:rFonts w:ascii="Times New Roman" w:hAnsi="Times New Roman" w:cs="Times New Roman"/>
-          <w:sz w:val="18"/>
-          <w:szCs w:val="18"/>
-        </w:rPr>
-        <w:t xml:space="preserve">diberi inisial </w:t>
-      </w:r>
-      <w:r>
-        <w:rPr>
-          <w:rFonts w:ascii="Times New Roman" w:hAnsi="Times New Roman" w:cs="Times New Roman"/>
-          <w:sz w:val="18"/>
-          <w:szCs w:val="18"/>
-          <w:lang w:val="en-US"/>
-        </w:rPr>
-        <w:t>R</w:t>
-      </w:r>
-      <w:r>
-        <w:rPr>
-          <w:rFonts w:ascii="Times New Roman" w:hAnsi="Times New Roman" w:cs="Times New Roman"/>
-          <w:sz w:val="18"/>
-          <w:szCs w:val="18"/>
-        </w:rPr>
-        <w:t xml:space="preserve">1 sampai dengan </w:t>
-      </w:r>
-      <w:r>
-        <w:rPr>
-          <w:rFonts w:ascii="Times New Roman" w:hAnsi="Times New Roman" w:cs="Times New Roman"/>
-          <w:sz w:val="18"/>
-          <w:szCs w:val="18"/>
-          <w:lang w:val="en-US"/>
-        </w:rPr>
-        <w:t>R</w:t>
-      </w:r>
-      <w:r>
-        <w:rPr>
-          <w:rFonts w:ascii="Times New Roman" w:hAnsi="Times New Roman" w:cs="Times New Roman"/>
-          <w:sz w:val="18"/>
-          <w:szCs w:val="18"/>
-        </w:rPr>
-        <w:t>10</w:t>
-      </w:r>
-      <w:r>
-        <w:rPr>
-          <w:rFonts w:ascii="Times New Roman" w:hAnsi="Times New Roman" w:cs="Times New Roman"/>
-          <w:sz w:val="18"/>
-          <w:szCs w:val="18"/>
-          <w:lang w:val="en-US"/>
-        </w:rPr>
-        <w:t>.</w:t>
-      </w:r>
-      <w:r>
-        <w:rPr>
-          <w:rFonts w:ascii="Times New Roman" w:hAnsi="Times New Roman" w:cs="Times New Roman"/>
-          <w:sz w:val="18"/>
-          <w:szCs w:val="18"/>
-        </w:rPr>
-        <w:t xml:space="preserve"> </w:t>
-      </w:r>
-      <w:proofErr w:type="spellStart"/>
-      <w:r>
-        <w:rPr>
-          <w:rFonts w:ascii="Times New Roman" w:hAnsi="Times New Roman" w:cs="Times New Roman"/>
-          <w:sz w:val="18"/>
-          <w:szCs w:val="18"/>
-          <w:lang w:val="en-US"/>
-        </w:rPr>
-        <w:t>Pengambilan</w:t>
-      </w:r>
-      <w:proofErr w:type="spellEnd"/>
-      <w:r>
-        <w:rPr>
-          <w:rFonts w:ascii="Times New Roman" w:hAnsi="Times New Roman" w:cs="Times New Roman"/>
-          <w:sz w:val="18"/>
-          <w:szCs w:val="18"/>
-          <w:lang w:val="en-US"/>
-        </w:rPr>
-        <w:t xml:space="preserve"> data </w:t>
-      </w:r>
-      <w:proofErr w:type="spellStart"/>
-      <w:r>
-        <w:rPr>
-          <w:rFonts w:ascii="Times New Roman" w:hAnsi="Times New Roman" w:cs="Times New Roman"/>
-          <w:sz w:val="18"/>
-          <w:szCs w:val="18"/>
-          <w:lang w:val="en-US"/>
-        </w:rPr>
-        <w:t>responden</w:t>
-      </w:r>
-      <w:proofErr w:type="spellEnd"/>
-      <w:r>
-        <w:rPr>
-          <w:rFonts w:ascii="Times New Roman" w:hAnsi="Times New Roman" w:cs="Times New Roman"/>
-          <w:sz w:val="18"/>
-          <w:szCs w:val="18"/>
-          <w:lang w:val="en-US"/>
-        </w:rPr>
-        <w:t xml:space="preserve"> </w:t>
-      </w:r>
-      <w:proofErr w:type="spellStart"/>
-      <w:r>
-        <w:rPr>
-          <w:rFonts w:ascii="Times New Roman" w:hAnsi="Times New Roman" w:cs="Times New Roman"/>
-          <w:sz w:val="18"/>
-          <w:szCs w:val="18"/>
-          <w:lang w:val="en-US"/>
-        </w:rPr>
-        <w:t>dilakukan</w:t>
-      </w:r>
-      <w:proofErr w:type="spellEnd"/>
-      <w:r>
-        <w:rPr>
-          <w:rFonts w:ascii="Times New Roman" w:hAnsi="Times New Roman" w:cs="Times New Roman"/>
-          <w:sz w:val="18"/>
-          <w:szCs w:val="18"/>
-          <w:lang w:val="en-US"/>
-        </w:rPr>
-        <w:t xml:space="preserve"> </w:t>
-      </w:r>
-      <w:proofErr w:type="spellStart"/>
-      <w:r>
-        <w:rPr>
-          <w:rFonts w:ascii="Times New Roman" w:hAnsi="Times New Roman" w:cs="Times New Roman"/>
-          <w:sz w:val="18"/>
-          <w:szCs w:val="18"/>
-          <w:lang w:val="en-US"/>
-        </w:rPr>
-        <w:t>menggunakan</w:t>
-      </w:r>
-      <w:proofErr w:type="spellEnd"/>
-      <w:r>
-        <w:rPr>
-          <w:rFonts w:ascii="Times New Roman" w:hAnsi="Times New Roman" w:cs="Times New Roman"/>
-          <w:sz w:val="18"/>
-          <w:szCs w:val="18"/>
-          <w:lang w:val="en-US"/>
-        </w:rPr>
-        <w:t xml:space="preserve"> </w:t>
-      </w:r>
-      <w:r>
-        <w:rPr>
-          <w:rFonts w:ascii="Times New Roman" w:hAnsi="Times New Roman" w:cs="Times New Roman"/>
-          <w:sz w:val="18"/>
-          <w:szCs w:val="18"/>
-        </w:rPr>
-        <w:t xml:space="preserve">teknik wawancara-semi terstruktur </w:t>
-      </w:r>
-      <w:proofErr w:type="spellStart"/>
-      <w:r>
-        <w:rPr>
-          <w:rFonts w:ascii="Times New Roman" w:hAnsi="Times New Roman" w:cs="Times New Roman"/>
-          <w:sz w:val="18"/>
-          <w:szCs w:val="18"/>
-          <w:lang w:val="en-US"/>
-        </w:rPr>
-        <w:t>dengan</w:t>
-      </w:r>
-      <w:proofErr w:type="spellEnd"/>
-      <w:r>
-        <w:rPr>
-          <w:rFonts w:ascii="Times New Roman" w:hAnsi="Times New Roman" w:cs="Times New Roman"/>
-          <w:sz w:val="18"/>
-          <w:szCs w:val="18"/>
-        </w:rPr>
-        <w:t xml:space="preserve"> </w:t>
-      </w:r>
-      <w:proofErr w:type="spellStart"/>
-      <w:r>
-        <w:rPr>
-          <w:rFonts w:ascii="Times New Roman" w:hAnsi="Times New Roman" w:cs="Times New Roman"/>
-          <w:sz w:val="18"/>
-          <w:szCs w:val="18"/>
-          <w:lang w:val="en-US"/>
-        </w:rPr>
-        <w:t>susunan</w:t>
-      </w:r>
-      <w:proofErr w:type="spellEnd"/>
-      <w:r>
-        <w:rPr>
-          <w:rFonts w:ascii="Times New Roman" w:hAnsi="Times New Roman" w:cs="Times New Roman"/>
-          <w:sz w:val="18"/>
-          <w:szCs w:val="18"/>
-          <w:lang w:val="en-US"/>
-        </w:rPr>
-        <w:t xml:space="preserve"> </w:t>
-      </w:r>
-      <w:r>
-        <w:rPr>
-          <w:rFonts w:ascii="Times New Roman" w:hAnsi="Times New Roman" w:cs="Times New Roman"/>
-          <w:sz w:val="18"/>
-          <w:szCs w:val="18"/>
-        </w:rPr>
-        <w:t xml:space="preserve">daftar pertanyaan </w:t>
-      </w:r>
-      <w:r>
-        <w:rPr>
-          <w:rFonts w:ascii="Times New Roman" w:hAnsi="Times New Roman" w:cs="Times New Roman"/>
-          <w:sz w:val="18"/>
-          <w:szCs w:val="18"/>
-          <w:lang w:val="en-US"/>
-        </w:rPr>
-        <w:t>yang</w:t>
-      </w:r>
-      <w:r>
-        <w:rPr>
-          <w:rFonts w:ascii="Times New Roman" w:hAnsi="Times New Roman" w:cs="Times New Roman"/>
-          <w:sz w:val="18"/>
-          <w:szCs w:val="18"/>
-        </w:rPr>
-        <w:t xml:space="preserve"> dikembangkan berdasarkan literature terkait. </w:t>
-      </w:r>
-      <w:proofErr w:type="spellStart"/>
-      <w:r>
-        <w:rPr>
-          <w:rFonts w:ascii="Times New Roman" w:hAnsi="Times New Roman" w:cs="Times New Roman"/>
-          <w:sz w:val="18"/>
-          <w:szCs w:val="18"/>
-          <w:lang w:val="en-US"/>
-        </w:rPr>
-        <w:t>Melalui</w:t>
-      </w:r>
-      <w:proofErr w:type="spellEnd"/>
-      <w:r>
-        <w:rPr>
-          <w:rFonts w:ascii="Times New Roman" w:hAnsi="Times New Roman" w:cs="Times New Roman"/>
-          <w:sz w:val="18"/>
-          <w:szCs w:val="18"/>
-          <w:lang w:val="en-US"/>
-        </w:rPr>
-        <w:t xml:space="preserve"> </w:t>
-      </w:r>
-      <w:proofErr w:type="spellStart"/>
-      <w:r>
-        <w:rPr>
-          <w:rFonts w:ascii="Times New Roman" w:hAnsi="Times New Roman" w:cs="Times New Roman"/>
-          <w:sz w:val="18"/>
-          <w:szCs w:val="18"/>
-          <w:lang w:val="en-US"/>
-        </w:rPr>
-        <w:t>metode</w:t>
-      </w:r>
-      <w:proofErr w:type="spellEnd"/>
-      <w:r>
-        <w:rPr>
-          <w:rFonts w:ascii="Times New Roman" w:hAnsi="Times New Roman" w:cs="Times New Roman"/>
-          <w:sz w:val="18"/>
-          <w:szCs w:val="18"/>
-          <w:lang w:val="en-US"/>
-        </w:rPr>
-        <w:t xml:space="preserve"> </w:t>
-      </w:r>
-      <w:proofErr w:type="spellStart"/>
-      <w:r>
-        <w:rPr>
-          <w:rFonts w:ascii="Times New Roman" w:hAnsi="Times New Roman" w:cs="Times New Roman"/>
-          <w:sz w:val="18"/>
-          <w:szCs w:val="18"/>
-          <w:lang w:val="en-US"/>
-        </w:rPr>
-        <w:t>tersebut</w:t>
-      </w:r>
-      <w:proofErr w:type="spellEnd"/>
-      <w:r>
-        <w:rPr>
-          <w:rFonts w:ascii="Times New Roman" w:hAnsi="Times New Roman" w:cs="Times New Roman"/>
-          <w:sz w:val="18"/>
-          <w:szCs w:val="18"/>
-          <w:lang w:val="en-US"/>
-        </w:rPr>
-        <w:t xml:space="preserve"> </w:t>
-      </w:r>
-      <w:proofErr w:type="spellStart"/>
-      <w:r>
-        <w:rPr>
-          <w:rFonts w:ascii="Times New Roman" w:hAnsi="Times New Roman" w:cs="Times New Roman"/>
-          <w:sz w:val="18"/>
-          <w:szCs w:val="18"/>
-          <w:lang w:val="en-US"/>
-        </w:rPr>
-        <w:t>dihasilkan</w:t>
-      </w:r>
-      <w:proofErr w:type="spellEnd"/>
-      <w:r>
-        <w:rPr>
-          <w:rFonts w:ascii="Times New Roman" w:hAnsi="Times New Roman" w:cs="Times New Roman"/>
-          <w:sz w:val="18"/>
-          <w:szCs w:val="18"/>
-          <w:lang w:val="en-US"/>
-        </w:rPr>
-        <w:t xml:space="preserve"> </w:t>
-      </w:r>
-      <w:proofErr w:type="spellStart"/>
-      <w:r>
-        <w:rPr>
-          <w:rFonts w:ascii="Times New Roman" w:hAnsi="Times New Roman" w:cs="Times New Roman"/>
-          <w:sz w:val="18"/>
-          <w:szCs w:val="18"/>
-          <w:lang w:val="en-US"/>
-        </w:rPr>
-        <w:t>bahwa</w:t>
-      </w:r>
-      <w:proofErr w:type="spellEnd"/>
-      <w:r>
-        <w:rPr>
-          <w:rFonts w:ascii="Times New Roman" w:hAnsi="Times New Roman" w:cs="Times New Roman"/>
-          <w:sz w:val="18"/>
-          <w:szCs w:val="18"/>
-          <w:lang w:val="en-US"/>
-        </w:rPr>
-        <w:t xml:space="preserve"> </w:t>
-      </w:r>
-      <w:proofErr w:type="spellStart"/>
-      <w:r>
-        <w:rPr>
-          <w:rFonts w:ascii="Times New Roman" w:hAnsi="Times New Roman" w:cs="Times New Roman"/>
-          <w:sz w:val="18"/>
-          <w:szCs w:val="18"/>
-          <w:lang w:val="en-US"/>
-        </w:rPr>
-        <w:t>kebijakan</w:t>
-      </w:r>
-      <w:proofErr w:type="spellEnd"/>
-      <w:r>
-        <w:rPr>
-          <w:rFonts w:ascii="Times New Roman" w:hAnsi="Times New Roman" w:cs="Times New Roman"/>
-          <w:sz w:val="18"/>
-          <w:szCs w:val="18"/>
-          <w:lang w:val="en-US"/>
-        </w:rPr>
-        <w:t xml:space="preserve"> </w:t>
-      </w:r>
-      <w:proofErr w:type="spellStart"/>
-      <w:r>
-        <w:rPr>
-          <w:rFonts w:ascii="Times New Roman" w:hAnsi="Times New Roman" w:cs="Times New Roman"/>
-          <w:sz w:val="18"/>
-          <w:szCs w:val="18"/>
-          <w:lang w:val="en-US"/>
-        </w:rPr>
-        <w:t>Bekerja</w:t>
-      </w:r>
-      <w:proofErr w:type="spellEnd"/>
-      <w:r>
-        <w:rPr>
-          <w:rFonts w:ascii="Times New Roman" w:hAnsi="Times New Roman" w:cs="Times New Roman"/>
-          <w:sz w:val="18"/>
-          <w:szCs w:val="18"/>
-          <w:lang w:val="en-US"/>
-        </w:rPr>
-        <w:t xml:space="preserve"> Dari </w:t>
-      </w:r>
-      <w:proofErr w:type="spellStart"/>
-      <w:r>
-        <w:rPr>
-          <w:rFonts w:ascii="Times New Roman" w:hAnsi="Times New Roman" w:cs="Times New Roman"/>
-          <w:sz w:val="18"/>
-          <w:szCs w:val="18"/>
-          <w:lang w:val="en-US"/>
-        </w:rPr>
-        <w:t>Rumah</w:t>
-      </w:r>
-      <w:proofErr w:type="spellEnd"/>
-      <w:r>
-        <w:rPr>
-          <w:rFonts w:ascii="Times New Roman" w:hAnsi="Times New Roman" w:cs="Times New Roman"/>
-          <w:sz w:val="18"/>
-          <w:szCs w:val="18"/>
-        </w:rPr>
-        <w:t xml:space="preserve"> memberikan </w:t>
-      </w:r>
-      <w:proofErr w:type="spellStart"/>
-      <w:r>
-        <w:rPr>
-          <w:rFonts w:ascii="Times New Roman" w:hAnsi="Times New Roman" w:cs="Times New Roman"/>
-          <w:sz w:val="18"/>
-          <w:szCs w:val="18"/>
-          <w:lang w:val="en-US"/>
-        </w:rPr>
-        <w:t>beberapa</w:t>
-      </w:r>
-      <w:proofErr w:type="spellEnd"/>
-      <w:r>
-        <w:rPr>
-          <w:rFonts w:ascii="Times New Roman" w:hAnsi="Times New Roman" w:cs="Times New Roman"/>
-          <w:sz w:val="18"/>
-          <w:szCs w:val="18"/>
-          <w:lang w:val="en-US"/>
-        </w:rPr>
-        <w:t xml:space="preserve"> </w:t>
-      </w:r>
-      <w:r>
-        <w:rPr>
-          <w:rFonts w:ascii="Times New Roman" w:hAnsi="Times New Roman" w:cs="Times New Roman"/>
-          <w:sz w:val="18"/>
-          <w:szCs w:val="18"/>
-        </w:rPr>
-        <w:t xml:space="preserve">kelebihan dan kekurangan bagi </w:t>
-      </w:r>
-      <w:proofErr w:type="spellStart"/>
-      <w:r>
-        <w:rPr>
-          <w:rFonts w:ascii="Times New Roman" w:hAnsi="Times New Roman" w:cs="Times New Roman"/>
-          <w:sz w:val="18"/>
-          <w:szCs w:val="18"/>
-          <w:lang w:val="en-US"/>
-        </w:rPr>
-        <w:t>kinerja</w:t>
-      </w:r>
-      <w:proofErr w:type="spellEnd"/>
-      <w:r>
-        <w:rPr>
-          <w:rFonts w:ascii="Times New Roman" w:hAnsi="Times New Roman" w:cs="Times New Roman"/>
-          <w:sz w:val="18"/>
-          <w:szCs w:val="18"/>
-          <w:lang w:val="en-US"/>
-        </w:rPr>
-        <w:t xml:space="preserve"> </w:t>
-      </w:r>
-      <w:proofErr w:type="spellStart"/>
-      <w:r>
-        <w:rPr>
-          <w:rFonts w:ascii="Times New Roman" w:hAnsi="Times New Roman" w:cs="Times New Roman"/>
-          <w:sz w:val="18"/>
-          <w:szCs w:val="18"/>
-          <w:lang w:val="en-US"/>
-        </w:rPr>
-        <w:t>laboran</w:t>
-      </w:r>
-      <w:proofErr w:type="spellEnd"/>
-      <w:r>
-        <w:rPr>
-          <w:rFonts w:ascii="Times New Roman" w:hAnsi="Times New Roman" w:cs="Times New Roman"/>
-          <w:sz w:val="18"/>
-          <w:szCs w:val="18"/>
-          <w:lang w:val="en-US"/>
-        </w:rPr>
-        <w:t xml:space="preserve"> di </w:t>
-      </w:r>
-      <w:proofErr w:type="spellStart"/>
-      <w:r>
-        <w:rPr>
-          <w:rFonts w:ascii="Times New Roman" w:hAnsi="Times New Roman" w:cs="Times New Roman"/>
-          <w:sz w:val="18"/>
-          <w:szCs w:val="18"/>
-          <w:lang w:val="en-US"/>
-        </w:rPr>
-        <w:t>Universitas</w:t>
-      </w:r>
-      <w:proofErr w:type="spellEnd"/>
-      <w:r>
-        <w:rPr>
-          <w:rFonts w:ascii="Times New Roman" w:hAnsi="Times New Roman" w:cs="Times New Roman"/>
-          <w:sz w:val="18"/>
-          <w:szCs w:val="18"/>
-          <w:lang w:val="en-US"/>
-        </w:rPr>
-        <w:t xml:space="preserve"> </w:t>
-      </w:r>
-      <w:proofErr w:type="spellStart"/>
-      <w:r>
-        <w:rPr>
-          <w:rFonts w:ascii="Times New Roman" w:hAnsi="Times New Roman" w:cs="Times New Roman"/>
-          <w:sz w:val="18"/>
-          <w:szCs w:val="18"/>
-          <w:lang w:val="en-US"/>
-        </w:rPr>
-        <w:t>Tidar</w:t>
-      </w:r>
-      <w:proofErr w:type="spellEnd"/>
-      <w:r>
-        <w:rPr>
-          <w:rFonts w:ascii="Times New Roman" w:hAnsi="Times New Roman" w:cs="Times New Roman"/>
-          <w:sz w:val="18"/>
-          <w:szCs w:val="18"/>
-        </w:rPr>
-        <w:t xml:space="preserve">. Kelebihan </w:t>
-      </w:r>
-      <w:proofErr w:type="spellStart"/>
-      <w:r>
-        <w:rPr>
-          <w:rFonts w:ascii="Times New Roman" w:hAnsi="Times New Roman" w:cs="Times New Roman"/>
-          <w:sz w:val="18"/>
-          <w:szCs w:val="18"/>
-          <w:lang w:val="en-US"/>
-        </w:rPr>
-        <w:t>tersebut</w:t>
-      </w:r>
-      <w:proofErr w:type="spellEnd"/>
-      <w:r>
-        <w:rPr>
-          <w:rFonts w:ascii="Times New Roman" w:hAnsi="Times New Roman" w:cs="Times New Roman"/>
-          <w:sz w:val="18"/>
-          <w:szCs w:val="18"/>
-          <w:lang w:val="en-US"/>
-        </w:rPr>
-        <w:t xml:space="preserve"> </w:t>
-      </w:r>
-      <w:proofErr w:type="spellStart"/>
-      <w:r>
-        <w:rPr>
-          <w:rFonts w:ascii="Times New Roman" w:hAnsi="Times New Roman" w:cs="Times New Roman"/>
-          <w:sz w:val="18"/>
-          <w:szCs w:val="18"/>
-          <w:lang w:val="en-US"/>
-        </w:rPr>
-        <w:t>yaitu</w:t>
-      </w:r>
-      <w:proofErr w:type="spellEnd"/>
-      <w:r>
-        <w:rPr>
-          <w:rFonts w:ascii="Times New Roman" w:hAnsi="Times New Roman" w:cs="Times New Roman"/>
-          <w:sz w:val="18"/>
-          <w:szCs w:val="18"/>
-          <w:lang w:val="en-US"/>
-        </w:rPr>
-        <w:t xml:space="preserve"> </w:t>
-      </w:r>
-      <w:bookmarkStart w:id="0" w:name="_Hlk87236273"/>
-      <w:proofErr w:type="spellStart"/>
-      <w:r>
-        <w:rPr>
-          <w:rFonts w:ascii="Times New Roman" w:hAnsi="Times New Roman" w:cs="Times New Roman"/>
-          <w:sz w:val="18"/>
-          <w:szCs w:val="18"/>
-          <w:lang w:val="en-US"/>
-        </w:rPr>
-        <w:t>laboran</w:t>
-      </w:r>
-      <w:proofErr w:type="spellEnd"/>
-      <w:r>
-        <w:rPr>
-          <w:rFonts w:ascii="Times New Roman" w:hAnsi="Times New Roman" w:cs="Times New Roman"/>
-          <w:sz w:val="18"/>
-          <w:szCs w:val="18"/>
-          <w:lang w:val="en-US"/>
-        </w:rPr>
-        <w:t xml:space="preserve"> </w:t>
-      </w:r>
-      <w:proofErr w:type="spellStart"/>
-      <w:r>
-        <w:rPr>
-          <w:rFonts w:ascii="Times New Roman" w:hAnsi="Times New Roman" w:cs="Times New Roman"/>
-          <w:sz w:val="18"/>
-          <w:szCs w:val="18"/>
-          <w:lang w:val="en-US"/>
-        </w:rPr>
-        <w:t>terhindar</w:t>
-      </w:r>
-      <w:proofErr w:type="spellEnd"/>
-      <w:r>
-        <w:rPr>
-          <w:rFonts w:ascii="Times New Roman" w:hAnsi="Times New Roman" w:cs="Times New Roman"/>
-          <w:sz w:val="18"/>
-          <w:szCs w:val="18"/>
-          <w:lang w:val="en-US"/>
-        </w:rPr>
-        <w:t xml:space="preserve"> </w:t>
-      </w:r>
-      <w:proofErr w:type="spellStart"/>
-      <w:r>
-        <w:rPr>
-          <w:rFonts w:ascii="Times New Roman" w:hAnsi="Times New Roman" w:cs="Times New Roman"/>
-          <w:sz w:val="18"/>
-          <w:szCs w:val="18"/>
-          <w:lang w:val="en-US"/>
-        </w:rPr>
-        <w:t>dari</w:t>
-      </w:r>
-      <w:proofErr w:type="spellEnd"/>
-      <w:r>
-        <w:rPr>
-          <w:rFonts w:ascii="Times New Roman" w:hAnsi="Times New Roman" w:cs="Times New Roman"/>
-          <w:sz w:val="18"/>
-          <w:szCs w:val="18"/>
-          <w:lang w:val="en-US"/>
-        </w:rPr>
-        <w:t xml:space="preserve"> </w:t>
-      </w:r>
-      <w:proofErr w:type="spellStart"/>
-      <w:r>
-        <w:rPr>
-          <w:rFonts w:ascii="Times New Roman" w:hAnsi="Times New Roman" w:cs="Times New Roman"/>
-          <w:sz w:val="18"/>
-          <w:szCs w:val="18"/>
-          <w:lang w:val="en-US"/>
-        </w:rPr>
-        <w:t>penyebaran</w:t>
-      </w:r>
-      <w:proofErr w:type="spellEnd"/>
-      <w:r>
-        <w:rPr>
-          <w:rFonts w:ascii="Times New Roman" w:hAnsi="Times New Roman" w:cs="Times New Roman"/>
-          <w:sz w:val="18"/>
-          <w:szCs w:val="18"/>
-          <w:lang w:val="en-US"/>
-        </w:rPr>
-        <w:t xml:space="preserve"> covid-19, jam </w:t>
-      </w:r>
-      <w:proofErr w:type="spellStart"/>
-      <w:r>
-        <w:rPr>
-          <w:rFonts w:ascii="Times New Roman" w:hAnsi="Times New Roman" w:cs="Times New Roman"/>
-          <w:sz w:val="18"/>
-          <w:szCs w:val="18"/>
-          <w:lang w:val="en-US"/>
-        </w:rPr>
-        <w:t>bekerja</w:t>
-      </w:r>
-      <w:proofErr w:type="spellEnd"/>
-      <w:r>
-        <w:rPr>
-          <w:rFonts w:ascii="Times New Roman" w:hAnsi="Times New Roman" w:cs="Times New Roman"/>
-          <w:sz w:val="18"/>
-          <w:szCs w:val="18"/>
-          <w:lang w:val="en-US"/>
-        </w:rPr>
-        <w:t xml:space="preserve"> </w:t>
-      </w:r>
-      <w:proofErr w:type="spellStart"/>
-      <w:r>
-        <w:rPr>
-          <w:rFonts w:ascii="Times New Roman" w:hAnsi="Times New Roman" w:cs="Times New Roman"/>
-          <w:sz w:val="18"/>
-          <w:szCs w:val="18"/>
-          <w:lang w:val="en-US"/>
-        </w:rPr>
-        <w:t>menjadi</w:t>
-      </w:r>
-      <w:proofErr w:type="spellEnd"/>
-      <w:r>
-        <w:rPr>
-          <w:rFonts w:ascii="Times New Roman" w:hAnsi="Times New Roman" w:cs="Times New Roman"/>
-          <w:sz w:val="18"/>
-          <w:szCs w:val="18"/>
-          <w:lang w:val="en-US"/>
-        </w:rPr>
-        <w:t xml:space="preserve"> </w:t>
-      </w:r>
-      <w:proofErr w:type="spellStart"/>
-      <w:r>
-        <w:rPr>
-          <w:rFonts w:ascii="Times New Roman" w:hAnsi="Times New Roman" w:cs="Times New Roman"/>
-          <w:sz w:val="18"/>
-          <w:szCs w:val="18"/>
-          <w:lang w:val="en-US"/>
-        </w:rPr>
-        <w:t>lebih</w:t>
-      </w:r>
-      <w:proofErr w:type="spellEnd"/>
-      <w:r>
-        <w:rPr>
-          <w:rFonts w:ascii="Times New Roman" w:hAnsi="Times New Roman" w:cs="Times New Roman"/>
-          <w:sz w:val="18"/>
-          <w:szCs w:val="18"/>
-          <w:lang w:val="en-US"/>
-        </w:rPr>
-        <w:t xml:space="preserve"> </w:t>
-      </w:r>
-      <w:proofErr w:type="spellStart"/>
-      <w:r>
-        <w:rPr>
-          <w:rFonts w:ascii="Times New Roman" w:hAnsi="Times New Roman" w:cs="Times New Roman"/>
-          <w:sz w:val="18"/>
-          <w:szCs w:val="18"/>
-          <w:lang w:val="en-US"/>
-        </w:rPr>
-        <w:t>fleksibel</w:t>
-      </w:r>
-      <w:proofErr w:type="spellEnd"/>
-      <w:r>
-        <w:rPr>
-          <w:rFonts w:ascii="Times New Roman" w:hAnsi="Times New Roman" w:cs="Times New Roman"/>
-          <w:sz w:val="18"/>
-          <w:szCs w:val="18"/>
-          <w:lang w:val="en-US"/>
-        </w:rPr>
-        <w:t xml:space="preserve"> </w:t>
-      </w:r>
-      <w:proofErr w:type="spellStart"/>
-      <w:r>
-        <w:rPr>
-          <w:rFonts w:ascii="Times New Roman" w:hAnsi="Times New Roman" w:cs="Times New Roman"/>
-          <w:sz w:val="18"/>
-          <w:szCs w:val="18"/>
-          <w:lang w:val="en-US"/>
-        </w:rPr>
-        <w:t>tidak</w:t>
-      </w:r>
-      <w:proofErr w:type="spellEnd"/>
-      <w:r>
-        <w:rPr>
-          <w:rFonts w:ascii="Times New Roman" w:hAnsi="Times New Roman" w:cs="Times New Roman"/>
-          <w:sz w:val="18"/>
-          <w:szCs w:val="18"/>
-          <w:lang w:val="en-US"/>
-        </w:rPr>
-        <w:t xml:space="preserve"> </w:t>
-      </w:r>
-      <w:proofErr w:type="spellStart"/>
-      <w:r>
-        <w:rPr>
-          <w:rFonts w:ascii="Times New Roman" w:hAnsi="Times New Roman" w:cs="Times New Roman"/>
-          <w:sz w:val="18"/>
-          <w:szCs w:val="18"/>
-          <w:lang w:val="en-US"/>
-        </w:rPr>
-        <w:t>terpaku</w:t>
-      </w:r>
-      <w:proofErr w:type="spellEnd"/>
-      <w:r>
-        <w:rPr>
-          <w:rFonts w:ascii="Times New Roman" w:hAnsi="Times New Roman" w:cs="Times New Roman"/>
-          <w:sz w:val="18"/>
-          <w:szCs w:val="18"/>
-          <w:lang w:val="en-US"/>
-        </w:rPr>
-        <w:t xml:space="preserve"> </w:t>
-      </w:r>
-      <w:proofErr w:type="spellStart"/>
-      <w:r>
-        <w:rPr>
-          <w:rFonts w:ascii="Times New Roman" w:hAnsi="Times New Roman" w:cs="Times New Roman"/>
-          <w:sz w:val="18"/>
-          <w:szCs w:val="18"/>
-          <w:lang w:val="en-US"/>
-        </w:rPr>
-        <w:t>harus</w:t>
-      </w:r>
-      <w:proofErr w:type="spellEnd"/>
-      <w:r>
-        <w:rPr>
-          <w:rFonts w:ascii="Times New Roman" w:hAnsi="Times New Roman" w:cs="Times New Roman"/>
-          <w:sz w:val="18"/>
-          <w:szCs w:val="18"/>
-          <w:lang w:val="en-US"/>
-        </w:rPr>
-        <w:t xml:space="preserve"> </w:t>
-      </w:r>
-      <w:proofErr w:type="spellStart"/>
-      <w:r>
-        <w:rPr>
-          <w:rFonts w:ascii="Times New Roman" w:hAnsi="Times New Roman" w:cs="Times New Roman"/>
-          <w:sz w:val="18"/>
-          <w:szCs w:val="18"/>
-          <w:lang w:val="en-US"/>
-        </w:rPr>
-        <w:t>masuk</w:t>
-      </w:r>
-      <w:proofErr w:type="spellEnd"/>
-      <w:r>
-        <w:rPr>
-          <w:rFonts w:ascii="Times New Roman" w:hAnsi="Times New Roman" w:cs="Times New Roman"/>
-          <w:sz w:val="18"/>
-          <w:szCs w:val="18"/>
-          <w:lang w:val="en-US"/>
-        </w:rPr>
-        <w:t xml:space="preserve"> </w:t>
-      </w:r>
-      <w:proofErr w:type="spellStart"/>
-      <w:r>
-        <w:rPr>
-          <w:rFonts w:ascii="Times New Roman" w:hAnsi="Times New Roman" w:cs="Times New Roman"/>
-          <w:sz w:val="18"/>
-          <w:szCs w:val="18"/>
-          <w:lang w:val="en-US"/>
-        </w:rPr>
-        <w:t>kantor</w:t>
-      </w:r>
-      <w:proofErr w:type="spellEnd"/>
-      <w:r>
-        <w:rPr>
-          <w:rFonts w:ascii="Times New Roman" w:hAnsi="Times New Roman" w:cs="Times New Roman"/>
-          <w:sz w:val="18"/>
-          <w:szCs w:val="18"/>
-          <w:lang w:val="en-US"/>
-        </w:rPr>
-        <w:t xml:space="preserve"> </w:t>
-      </w:r>
-      <w:proofErr w:type="spellStart"/>
-      <w:r>
-        <w:rPr>
-          <w:rFonts w:ascii="Times New Roman" w:hAnsi="Times New Roman" w:cs="Times New Roman"/>
-          <w:sz w:val="18"/>
-          <w:szCs w:val="18"/>
-          <w:lang w:val="en-US"/>
-        </w:rPr>
-        <w:t>seperti</w:t>
-      </w:r>
-      <w:proofErr w:type="spellEnd"/>
-      <w:r>
-        <w:rPr>
-          <w:rFonts w:ascii="Times New Roman" w:hAnsi="Times New Roman" w:cs="Times New Roman"/>
-          <w:sz w:val="18"/>
-          <w:szCs w:val="18"/>
-          <w:lang w:val="en-US"/>
-        </w:rPr>
-        <w:t xml:space="preserve"> </w:t>
-      </w:r>
-      <w:proofErr w:type="spellStart"/>
-      <w:r>
-        <w:rPr>
-          <w:rFonts w:ascii="Times New Roman" w:hAnsi="Times New Roman" w:cs="Times New Roman"/>
-          <w:sz w:val="18"/>
-          <w:szCs w:val="18"/>
-          <w:lang w:val="en-US"/>
-        </w:rPr>
-        <w:t>hari</w:t>
-      </w:r>
-      <w:proofErr w:type="spellEnd"/>
-      <w:r>
-        <w:rPr>
-          <w:rFonts w:ascii="Times New Roman" w:hAnsi="Times New Roman" w:cs="Times New Roman"/>
-          <w:sz w:val="18"/>
-          <w:szCs w:val="18"/>
-          <w:lang w:val="en-US"/>
-        </w:rPr>
-        <w:t xml:space="preserve"> </w:t>
-      </w:r>
-      <w:proofErr w:type="spellStart"/>
-      <w:r>
-        <w:rPr>
-          <w:rFonts w:ascii="Times New Roman" w:hAnsi="Times New Roman" w:cs="Times New Roman"/>
-          <w:sz w:val="18"/>
-          <w:szCs w:val="18"/>
-          <w:lang w:val="en-US"/>
-        </w:rPr>
-        <w:t>biasanya</w:t>
-      </w:r>
-      <w:proofErr w:type="spellEnd"/>
-      <w:r>
-        <w:rPr>
-          <w:rFonts w:ascii="Times New Roman" w:hAnsi="Times New Roman" w:cs="Times New Roman"/>
-          <w:sz w:val="18"/>
-          <w:szCs w:val="18"/>
-          <w:lang w:val="en-US"/>
-        </w:rPr>
-        <w:t xml:space="preserve">, </w:t>
-      </w:r>
-      <w:proofErr w:type="spellStart"/>
-      <w:r>
-        <w:rPr>
-          <w:rFonts w:ascii="Times New Roman" w:hAnsi="Times New Roman" w:cs="Times New Roman"/>
-          <w:sz w:val="18"/>
-          <w:szCs w:val="18"/>
-          <w:lang w:val="en-US"/>
-        </w:rPr>
-        <w:t>waktu</w:t>
-      </w:r>
-      <w:proofErr w:type="spellEnd"/>
-      <w:r>
-        <w:rPr>
-          <w:rFonts w:ascii="Times New Roman" w:hAnsi="Times New Roman" w:cs="Times New Roman"/>
-          <w:sz w:val="18"/>
-          <w:szCs w:val="18"/>
-          <w:lang w:val="en-US"/>
-        </w:rPr>
-        <w:t xml:space="preserve"> </w:t>
-      </w:r>
-      <w:proofErr w:type="spellStart"/>
-      <w:r>
-        <w:rPr>
-          <w:rFonts w:ascii="Times New Roman" w:hAnsi="Times New Roman" w:cs="Times New Roman"/>
-          <w:sz w:val="18"/>
-          <w:szCs w:val="18"/>
-          <w:lang w:val="en-US"/>
-        </w:rPr>
-        <w:t>dengan</w:t>
-      </w:r>
-      <w:proofErr w:type="spellEnd"/>
-      <w:r>
-        <w:rPr>
-          <w:rFonts w:ascii="Times New Roman" w:hAnsi="Times New Roman" w:cs="Times New Roman"/>
-          <w:sz w:val="18"/>
-          <w:szCs w:val="18"/>
-          <w:lang w:val="en-US"/>
-        </w:rPr>
-        <w:t xml:space="preserve"> </w:t>
-      </w:r>
-      <w:proofErr w:type="spellStart"/>
-      <w:r>
-        <w:rPr>
-          <w:rFonts w:ascii="Times New Roman" w:hAnsi="Times New Roman" w:cs="Times New Roman"/>
-          <w:sz w:val="18"/>
-          <w:szCs w:val="18"/>
-          <w:lang w:val="en-US"/>
-        </w:rPr>
-        <w:t>keluarga</w:t>
-      </w:r>
-      <w:proofErr w:type="spellEnd"/>
-      <w:r>
-        <w:rPr>
-          <w:rFonts w:ascii="Times New Roman" w:hAnsi="Times New Roman" w:cs="Times New Roman"/>
-          <w:sz w:val="18"/>
-          <w:szCs w:val="18"/>
-          <w:lang w:val="en-US"/>
-        </w:rPr>
-        <w:t xml:space="preserve"> </w:t>
-      </w:r>
-      <w:proofErr w:type="spellStart"/>
-      <w:r>
-        <w:rPr>
-          <w:rFonts w:ascii="Times New Roman" w:hAnsi="Times New Roman" w:cs="Times New Roman"/>
-          <w:sz w:val="18"/>
-          <w:szCs w:val="18"/>
-          <w:lang w:val="en-US"/>
-        </w:rPr>
-        <w:t>lebih</w:t>
-      </w:r>
-      <w:proofErr w:type="spellEnd"/>
-      <w:r>
-        <w:rPr>
-          <w:rFonts w:ascii="Times New Roman" w:hAnsi="Times New Roman" w:cs="Times New Roman"/>
-          <w:sz w:val="18"/>
-          <w:szCs w:val="18"/>
-          <w:lang w:val="en-US"/>
-        </w:rPr>
-        <w:t xml:space="preserve"> </w:t>
-      </w:r>
-      <w:proofErr w:type="spellStart"/>
-      <w:r>
-        <w:rPr>
-          <w:rFonts w:ascii="Times New Roman" w:hAnsi="Times New Roman" w:cs="Times New Roman"/>
-          <w:sz w:val="18"/>
-          <w:szCs w:val="18"/>
-          <w:lang w:val="en-US"/>
-        </w:rPr>
-        <w:t>banyak</w:t>
-      </w:r>
-      <w:proofErr w:type="spellEnd"/>
-      <w:r>
-        <w:rPr>
-          <w:rFonts w:ascii="Times New Roman" w:hAnsi="Times New Roman" w:cs="Times New Roman"/>
-          <w:sz w:val="18"/>
-          <w:szCs w:val="18"/>
-          <w:lang w:val="en-US"/>
-        </w:rPr>
-        <w:t xml:space="preserve">, </w:t>
-      </w:r>
-      <w:proofErr w:type="spellStart"/>
-      <w:r>
-        <w:rPr>
-          <w:rFonts w:ascii="Times New Roman" w:hAnsi="Times New Roman" w:cs="Times New Roman"/>
-          <w:sz w:val="18"/>
-          <w:szCs w:val="18"/>
-          <w:lang w:val="en-US"/>
-        </w:rPr>
-        <w:t>menghemat</w:t>
-      </w:r>
-      <w:proofErr w:type="spellEnd"/>
-      <w:r>
-        <w:rPr>
-          <w:rFonts w:ascii="Times New Roman" w:hAnsi="Times New Roman" w:cs="Times New Roman"/>
-          <w:sz w:val="18"/>
-          <w:szCs w:val="18"/>
-          <w:lang w:val="en-US"/>
-        </w:rPr>
-        <w:t xml:space="preserve"> </w:t>
-      </w:r>
-      <w:proofErr w:type="spellStart"/>
-      <w:r>
-        <w:rPr>
-          <w:rFonts w:ascii="Times New Roman" w:hAnsi="Times New Roman" w:cs="Times New Roman"/>
-          <w:sz w:val="18"/>
-          <w:szCs w:val="18"/>
-          <w:lang w:val="en-US"/>
-        </w:rPr>
-        <w:t>pengeluaran</w:t>
-      </w:r>
-      <w:proofErr w:type="spellEnd"/>
-      <w:r>
-        <w:rPr>
-          <w:rFonts w:ascii="Times New Roman" w:hAnsi="Times New Roman" w:cs="Times New Roman"/>
-          <w:sz w:val="18"/>
-          <w:szCs w:val="18"/>
-          <w:lang w:val="en-US"/>
-        </w:rPr>
-        <w:t xml:space="preserve"> </w:t>
-      </w:r>
-      <w:proofErr w:type="spellStart"/>
-      <w:r>
-        <w:rPr>
-          <w:rFonts w:ascii="Times New Roman" w:hAnsi="Times New Roman" w:cs="Times New Roman"/>
-          <w:sz w:val="18"/>
-          <w:szCs w:val="18"/>
-          <w:lang w:val="en-US"/>
-        </w:rPr>
-        <w:t>harian</w:t>
-      </w:r>
-      <w:proofErr w:type="spellEnd"/>
-      <w:r>
-        <w:rPr>
-          <w:rFonts w:ascii="Times New Roman" w:hAnsi="Times New Roman" w:cs="Times New Roman"/>
-          <w:sz w:val="18"/>
-          <w:szCs w:val="18"/>
-          <w:lang w:val="en-US"/>
-        </w:rPr>
-        <w:t xml:space="preserve">, </w:t>
-      </w:r>
-      <w:proofErr w:type="spellStart"/>
-      <w:r>
-        <w:rPr>
-          <w:rFonts w:ascii="Times New Roman" w:hAnsi="Times New Roman" w:cs="Times New Roman"/>
-          <w:sz w:val="18"/>
-          <w:szCs w:val="18"/>
-          <w:lang w:val="en-US"/>
-        </w:rPr>
-        <w:t>memiliki</w:t>
-      </w:r>
-      <w:proofErr w:type="spellEnd"/>
-      <w:r>
-        <w:rPr>
-          <w:rFonts w:ascii="Times New Roman" w:hAnsi="Times New Roman" w:cs="Times New Roman"/>
-          <w:sz w:val="18"/>
-          <w:szCs w:val="18"/>
-          <w:lang w:val="en-US"/>
-        </w:rPr>
-        <w:t xml:space="preserve"> </w:t>
-      </w:r>
-      <w:proofErr w:type="spellStart"/>
-      <w:r>
-        <w:rPr>
-          <w:rFonts w:ascii="Times New Roman" w:hAnsi="Times New Roman" w:cs="Times New Roman"/>
-          <w:sz w:val="18"/>
-          <w:szCs w:val="18"/>
-          <w:lang w:val="en-US"/>
-        </w:rPr>
-        <w:t>waktu</w:t>
-      </w:r>
-      <w:proofErr w:type="spellEnd"/>
-      <w:r>
-        <w:rPr>
-          <w:rFonts w:ascii="Times New Roman" w:hAnsi="Times New Roman" w:cs="Times New Roman"/>
-          <w:sz w:val="18"/>
-          <w:szCs w:val="18"/>
-          <w:lang w:val="en-US"/>
-        </w:rPr>
-        <w:t xml:space="preserve"> </w:t>
-      </w:r>
-      <w:proofErr w:type="spellStart"/>
-      <w:r>
-        <w:rPr>
-          <w:rFonts w:ascii="Times New Roman" w:hAnsi="Times New Roman" w:cs="Times New Roman"/>
-          <w:sz w:val="18"/>
-          <w:szCs w:val="18"/>
-          <w:lang w:val="en-US"/>
-        </w:rPr>
-        <w:t>luang</w:t>
-      </w:r>
-      <w:proofErr w:type="spellEnd"/>
-      <w:r>
-        <w:rPr>
-          <w:rFonts w:ascii="Times New Roman" w:hAnsi="Times New Roman" w:cs="Times New Roman"/>
-          <w:sz w:val="18"/>
-          <w:szCs w:val="18"/>
-          <w:lang w:val="en-US"/>
-        </w:rPr>
-        <w:t xml:space="preserve"> yang </w:t>
-      </w:r>
-      <w:proofErr w:type="spellStart"/>
-      <w:r>
-        <w:rPr>
-          <w:rFonts w:ascii="Times New Roman" w:hAnsi="Times New Roman" w:cs="Times New Roman"/>
-          <w:sz w:val="18"/>
-          <w:szCs w:val="18"/>
-          <w:lang w:val="en-US"/>
-        </w:rPr>
-        <w:t>banyak</w:t>
-      </w:r>
-      <w:proofErr w:type="spellEnd"/>
-      <w:r>
-        <w:rPr>
-          <w:rFonts w:ascii="Times New Roman" w:hAnsi="Times New Roman" w:cs="Times New Roman"/>
-          <w:sz w:val="18"/>
-          <w:szCs w:val="18"/>
-          <w:lang w:val="en-US"/>
-        </w:rPr>
-        <w:t xml:space="preserve"> </w:t>
-      </w:r>
-      <w:proofErr w:type="spellStart"/>
-      <w:r>
-        <w:rPr>
-          <w:rFonts w:ascii="Times New Roman" w:hAnsi="Times New Roman" w:cs="Times New Roman"/>
-          <w:sz w:val="18"/>
-          <w:szCs w:val="18"/>
-          <w:lang w:val="en-US"/>
-        </w:rPr>
-        <w:t>bisa</w:t>
-      </w:r>
-      <w:proofErr w:type="spellEnd"/>
-      <w:r>
-        <w:rPr>
-          <w:rFonts w:ascii="Times New Roman" w:hAnsi="Times New Roman" w:cs="Times New Roman"/>
-          <w:sz w:val="18"/>
-          <w:szCs w:val="18"/>
-          <w:lang w:val="en-US"/>
-        </w:rPr>
-        <w:t xml:space="preserve"> </w:t>
-      </w:r>
-      <w:proofErr w:type="spellStart"/>
-      <w:r>
-        <w:rPr>
-          <w:rFonts w:ascii="Times New Roman" w:hAnsi="Times New Roman" w:cs="Times New Roman"/>
-          <w:sz w:val="18"/>
-          <w:szCs w:val="18"/>
-          <w:lang w:val="en-US"/>
-        </w:rPr>
-        <w:t>dimanfaatkan</w:t>
-      </w:r>
-      <w:proofErr w:type="spellEnd"/>
-      <w:r>
-        <w:rPr>
-          <w:rFonts w:ascii="Times New Roman" w:hAnsi="Times New Roman" w:cs="Times New Roman"/>
-          <w:sz w:val="18"/>
-          <w:szCs w:val="18"/>
-          <w:lang w:val="en-US"/>
-        </w:rPr>
-        <w:t xml:space="preserve"> </w:t>
-      </w:r>
-      <w:proofErr w:type="spellStart"/>
-      <w:r>
-        <w:rPr>
-          <w:rFonts w:ascii="Times New Roman" w:hAnsi="Times New Roman" w:cs="Times New Roman"/>
-          <w:sz w:val="18"/>
-          <w:szCs w:val="18"/>
-          <w:lang w:val="en-US"/>
-        </w:rPr>
-        <w:t>untuk</w:t>
-      </w:r>
-      <w:proofErr w:type="spellEnd"/>
-      <w:r>
-        <w:rPr>
-          <w:rFonts w:ascii="Times New Roman" w:hAnsi="Times New Roman" w:cs="Times New Roman"/>
-          <w:sz w:val="18"/>
-          <w:szCs w:val="18"/>
-          <w:lang w:val="en-US"/>
-        </w:rPr>
-        <w:t xml:space="preserve"> </w:t>
-      </w:r>
-      <w:proofErr w:type="spellStart"/>
-      <w:r>
-        <w:rPr>
-          <w:rFonts w:ascii="Times New Roman" w:hAnsi="Times New Roman" w:cs="Times New Roman"/>
-          <w:sz w:val="18"/>
-          <w:szCs w:val="18"/>
-          <w:lang w:val="en-US"/>
-        </w:rPr>
-        <w:t>hal</w:t>
-      </w:r>
-      <w:proofErr w:type="spellEnd"/>
-      <w:r>
-        <w:rPr>
-          <w:rFonts w:ascii="Times New Roman" w:hAnsi="Times New Roman" w:cs="Times New Roman"/>
-          <w:sz w:val="18"/>
-          <w:szCs w:val="18"/>
-          <w:lang w:val="en-US"/>
-        </w:rPr>
-        <w:t xml:space="preserve"> yang lain</w:t>
-      </w:r>
+      <w:bookmarkStart w:id="0" w:name="_GoBack"/>
       <w:bookmarkEnd w:id="0"/>
-      <w:r>
-        <w:rPr>
-          <w:rFonts w:ascii="Times New Roman" w:hAnsi="Times New Roman" w:cs="Times New Roman"/>
-          <w:sz w:val="18"/>
-          <w:szCs w:val="18"/>
-          <w:lang w:val="en-US"/>
-        </w:rPr>
-        <w:t xml:space="preserve">.  </w:t>
-      </w:r>
-      <w:r>
-        <w:rPr>
-          <w:rFonts w:ascii="Times New Roman" w:hAnsi="Times New Roman" w:cs="Times New Roman"/>
-          <w:sz w:val="18"/>
-          <w:szCs w:val="18"/>
-        </w:rPr>
-        <w:t xml:space="preserve">Sedangkan kekurangan </w:t>
-      </w:r>
-      <w:proofErr w:type="spellStart"/>
-      <w:r>
-        <w:rPr>
-          <w:rFonts w:ascii="Times New Roman" w:hAnsi="Times New Roman" w:cs="Times New Roman"/>
-          <w:sz w:val="18"/>
-          <w:szCs w:val="18"/>
-          <w:lang w:val="en-US"/>
-        </w:rPr>
-        <w:t>dari</w:t>
-      </w:r>
-      <w:proofErr w:type="spellEnd"/>
-      <w:r>
-        <w:rPr>
-          <w:rFonts w:ascii="Times New Roman" w:hAnsi="Times New Roman" w:cs="Times New Roman"/>
-          <w:sz w:val="18"/>
-          <w:szCs w:val="18"/>
-          <w:lang w:val="en-US"/>
-        </w:rPr>
-        <w:t xml:space="preserve"> </w:t>
-      </w:r>
-      <w:proofErr w:type="spellStart"/>
-      <w:r>
-        <w:rPr>
-          <w:rFonts w:ascii="Times New Roman" w:hAnsi="Times New Roman" w:cs="Times New Roman"/>
-          <w:sz w:val="18"/>
-          <w:szCs w:val="18"/>
-          <w:lang w:val="en-US"/>
-        </w:rPr>
-        <w:t>kebijakan</w:t>
-      </w:r>
-      <w:proofErr w:type="spellEnd"/>
-      <w:r>
-        <w:rPr>
-          <w:rFonts w:ascii="Times New Roman" w:hAnsi="Times New Roman" w:cs="Times New Roman"/>
-          <w:sz w:val="18"/>
-          <w:szCs w:val="18"/>
-          <w:lang w:val="en-US"/>
-        </w:rPr>
-        <w:t xml:space="preserve"> </w:t>
-      </w:r>
-      <w:proofErr w:type="spellStart"/>
-      <w:r>
-        <w:rPr>
-          <w:rFonts w:ascii="Times New Roman" w:hAnsi="Times New Roman" w:cs="Times New Roman"/>
-          <w:sz w:val="18"/>
-          <w:szCs w:val="18"/>
-          <w:lang w:val="en-US"/>
-        </w:rPr>
-        <w:t>bekerja</w:t>
-      </w:r>
-      <w:proofErr w:type="spellEnd"/>
-      <w:r>
-        <w:rPr>
-          <w:rFonts w:ascii="Times New Roman" w:hAnsi="Times New Roman" w:cs="Times New Roman"/>
-          <w:sz w:val="18"/>
-          <w:szCs w:val="18"/>
-          <w:lang w:val="en-US"/>
-        </w:rPr>
-        <w:t xml:space="preserve"> </w:t>
-      </w:r>
-      <w:proofErr w:type="spellStart"/>
-      <w:r>
-        <w:rPr>
-          <w:rFonts w:ascii="Times New Roman" w:hAnsi="Times New Roman" w:cs="Times New Roman"/>
-          <w:sz w:val="18"/>
-          <w:szCs w:val="18"/>
-          <w:lang w:val="en-US"/>
-        </w:rPr>
-        <w:t>dari</w:t>
-      </w:r>
-      <w:proofErr w:type="spellEnd"/>
-      <w:r>
-        <w:rPr>
-          <w:rFonts w:ascii="Times New Roman" w:hAnsi="Times New Roman" w:cs="Times New Roman"/>
-          <w:sz w:val="18"/>
-          <w:szCs w:val="18"/>
-          <w:lang w:val="en-US"/>
-        </w:rPr>
-        <w:t xml:space="preserve"> </w:t>
-      </w:r>
-      <w:proofErr w:type="spellStart"/>
-      <w:r>
-        <w:rPr>
-          <w:rFonts w:ascii="Times New Roman" w:hAnsi="Times New Roman" w:cs="Times New Roman"/>
-          <w:sz w:val="18"/>
-          <w:szCs w:val="18"/>
-          <w:lang w:val="en-US"/>
-        </w:rPr>
-        <w:t>rumah</w:t>
-      </w:r>
-      <w:proofErr w:type="spellEnd"/>
-      <w:r>
-        <w:rPr>
-          <w:rFonts w:ascii="Times New Roman" w:hAnsi="Times New Roman" w:cs="Times New Roman"/>
-          <w:sz w:val="18"/>
-          <w:szCs w:val="18"/>
-        </w:rPr>
-        <w:t xml:space="preserve"> </w:t>
-      </w:r>
-      <w:proofErr w:type="spellStart"/>
-      <w:r>
-        <w:rPr>
-          <w:rFonts w:ascii="Times New Roman" w:hAnsi="Times New Roman" w:cs="Times New Roman"/>
-          <w:sz w:val="18"/>
-          <w:szCs w:val="18"/>
-          <w:lang w:val="en-US"/>
-        </w:rPr>
-        <w:t>yaitu</w:t>
-      </w:r>
-      <w:proofErr w:type="spellEnd"/>
-      <w:r>
-        <w:rPr>
-          <w:rFonts w:ascii="Times New Roman" w:hAnsi="Times New Roman" w:cs="Times New Roman"/>
-          <w:sz w:val="18"/>
-          <w:szCs w:val="18"/>
-          <w:lang w:val="en-US"/>
-        </w:rPr>
-        <w:t xml:space="preserve"> </w:t>
-      </w:r>
-      <w:bookmarkStart w:id="1" w:name="_Hlk87236688"/>
-      <w:proofErr w:type="spellStart"/>
-      <w:r>
-        <w:rPr>
-          <w:rFonts w:ascii="Times New Roman" w:hAnsi="Times New Roman" w:cs="Times New Roman"/>
-          <w:sz w:val="18"/>
-          <w:szCs w:val="18"/>
-          <w:lang w:val="en-US"/>
-        </w:rPr>
-        <w:t>bertambahnya</w:t>
-      </w:r>
-      <w:proofErr w:type="spellEnd"/>
-      <w:r>
-        <w:rPr>
-          <w:rFonts w:ascii="Times New Roman" w:hAnsi="Times New Roman" w:cs="Times New Roman"/>
-          <w:sz w:val="18"/>
-          <w:szCs w:val="18"/>
-          <w:lang w:val="en-US"/>
-        </w:rPr>
-        <w:t xml:space="preserve"> </w:t>
-      </w:r>
-      <w:proofErr w:type="spellStart"/>
-      <w:r>
-        <w:rPr>
-          <w:rFonts w:ascii="Times New Roman" w:hAnsi="Times New Roman" w:cs="Times New Roman"/>
-          <w:sz w:val="18"/>
-          <w:szCs w:val="18"/>
-          <w:lang w:val="en-US"/>
-        </w:rPr>
-        <w:t>tagihan</w:t>
-      </w:r>
-      <w:proofErr w:type="spellEnd"/>
-      <w:r>
-        <w:rPr>
-          <w:rFonts w:ascii="Times New Roman" w:hAnsi="Times New Roman" w:cs="Times New Roman"/>
-          <w:sz w:val="18"/>
-          <w:szCs w:val="18"/>
-          <w:lang w:val="en-US"/>
-        </w:rPr>
-        <w:t xml:space="preserve"> </w:t>
-      </w:r>
-      <w:proofErr w:type="spellStart"/>
-      <w:r>
-        <w:rPr>
-          <w:rFonts w:ascii="Times New Roman" w:hAnsi="Times New Roman" w:cs="Times New Roman"/>
-          <w:sz w:val="18"/>
-          <w:szCs w:val="18"/>
-          <w:lang w:val="en-US"/>
-        </w:rPr>
-        <w:t>biaya</w:t>
-      </w:r>
-      <w:proofErr w:type="spellEnd"/>
-      <w:r>
-        <w:rPr>
-          <w:rFonts w:ascii="Times New Roman" w:hAnsi="Times New Roman" w:cs="Times New Roman"/>
-          <w:sz w:val="18"/>
-          <w:szCs w:val="18"/>
-          <w:lang w:val="en-US"/>
-        </w:rPr>
-        <w:t xml:space="preserve"> </w:t>
-      </w:r>
-      <w:proofErr w:type="spellStart"/>
-      <w:r>
-        <w:rPr>
-          <w:rFonts w:ascii="Times New Roman" w:hAnsi="Times New Roman" w:cs="Times New Roman"/>
-          <w:sz w:val="18"/>
-          <w:szCs w:val="18"/>
-          <w:lang w:val="en-US"/>
-        </w:rPr>
-        <w:t>listrik</w:t>
-      </w:r>
-      <w:proofErr w:type="spellEnd"/>
-      <w:r>
-        <w:rPr>
-          <w:rFonts w:ascii="Times New Roman" w:hAnsi="Times New Roman" w:cs="Times New Roman"/>
-          <w:sz w:val="18"/>
-          <w:szCs w:val="18"/>
-          <w:lang w:val="en-US"/>
-        </w:rPr>
-        <w:t xml:space="preserve"> </w:t>
-      </w:r>
-      <w:proofErr w:type="spellStart"/>
-      <w:r>
-        <w:rPr>
-          <w:rFonts w:ascii="Times New Roman" w:hAnsi="Times New Roman" w:cs="Times New Roman"/>
-          <w:sz w:val="18"/>
-          <w:szCs w:val="18"/>
-          <w:lang w:val="en-US"/>
-        </w:rPr>
-        <w:t>dan</w:t>
-      </w:r>
-      <w:proofErr w:type="spellEnd"/>
-      <w:r>
-        <w:rPr>
-          <w:rFonts w:ascii="Times New Roman" w:hAnsi="Times New Roman" w:cs="Times New Roman"/>
-          <w:sz w:val="18"/>
-          <w:szCs w:val="18"/>
-          <w:lang w:val="en-US"/>
-        </w:rPr>
-        <w:t xml:space="preserve"> internet, </w:t>
-      </w:r>
-      <w:proofErr w:type="spellStart"/>
-      <w:r>
-        <w:rPr>
-          <w:rFonts w:ascii="Times New Roman" w:hAnsi="Times New Roman" w:cs="Times New Roman"/>
-          <w:sz w:val="18"/>
-          <w:szCs w:val="18"/>
-          <w:lang w:val="en-US"/>
-        </w:rPr>
-        <w:t>tidak</w:t>
-      </w:r>
-      <w:proofErr w:type="spellEnd"/>
-      <w:r>
-        <w:rPr>
-          <w:rFonts w:ascii="Times New Roman" w:hAnsi="Times New Roman" w:cs="Times New Roman"/>
-          <w:sz w:val="18"/>
-          <w:szCs w:val="18"/>
-          <w:lang w:val="en-US"/>
-        </w:rPr>
-        <w:t xml:space="preserve"> </w:t>
-      </w:r>
-      <w:proofErr w:type="spellStart"/>
-      <w:r>
-        <w:rPr>
-          <w:rFonts w:ascii="Times New Roman" w:hAnsi="Times New Roman" w:cs="Times New Roman"/>
-          <w:sz w:val="18"/>
-          <w:szCs w:val="18"/>
-          <w:lang w:val="en-US"/>
-        </w:rPr>
-        <w:t>fokus</w:t>
-      </w:r>
-      <w:proofErr w:type="spellEnd"/>
-      <w:r>
-        <w:rPr>
-          <w:rFonts w:ascii="Times New Roman" w:hAnsi="Times New Roman" w:cs="Times New Roman"/>
-          <w:sz w:val="18"/>
-          <w:szCs w:val="18"/>
-          <w:lang w:val="en-US"/>
-        </w:rPr>
-        <w:t xml:space="preserve"> </w:t>
-      </w:r>
-      <w:proofErr w:type="spellStart"/>
-      <w:r>
-        <w:rPr>
-          <w:rFonts w:ascii="Times New Roman" w:hAnsi="Times New Roman" w:cs="Times New Roman"/>
-          <w:sz w:val="18"/>
-          <w:szCs w:val="18"/>
-          <w:lang w:val="en-US"/>
-        </w:rPr>
-        <w:t>dalam</w:t>
-      </w:r>
-      <w:proofErr w:type="spellEnd"/>
-      <w:r>
-        <w:rPr>
-          <w:rFonts w:ascii="Times New Roman" w:hAnsi="Times New Roman" w:cs="Times New Roman"/>
-          <w:sz w:val="18"/>
-          <w:szCs w:val="18"/>
-          <w:lang w:val="en-US"/>
-        </w:rPr>
-        <w:t xml:space="preserve"> </w:t>
-      </w:r>
-      <w:proofErr w:type="spellStart"/>
-      <w:r>
-        <w:rPr>
-          <w:rFonts w:ascii="Times New Roman" w:hAnsi="Times New Roman" w:cs="Times New Roman"/>
-          <w:sz w:val="18"/>
-          <w:szCs w:val="18"/>
-          <w:lang w:val="en-US"/>
-        </w:rPr>
-        <w:t>bekerja</w:t>
-      </w:r>
-      <w:proofErr w:type="spellEnd"/>
-      <w:r>
-        <w:rPr>
-          <w:rFonts w:ascii="Times New Roman" w:hAnsi="Times New Roman" w:cs="Times New Roman"/>
-          <w:sz w:val="18"/>
-          <w:szCs w:val="18"/>
-          <w:lang w:val="en-US"/>
-        </w:rPr>
-        <w:t xml:space="preserve"> </w:t>
-      </w:r>
-      <w:proofErr w:type="spellStart"/>
-      <w:r>
-        <w:rPr>
-          <w:rFonts w:ascii="Times New Roman" w:hAnsi="Times New Roman" w:cs="Times New Roman"/>
-          <w:sz w:val="18"/>
-          <w:szCs w:val="18"/>
-          <w:lang w:val="en-US"/>
-        </w:rPr>
-        <w:t>karena</w:t>
-      </w:r>
-      <w:proofErr w:type="spellEnd"/>
-      <w:r>
-        <w:rPr>
-          <w:rFonts w:ascii="Times New Roman" w:hAnsi="Times New Roman" w:cs="Times New Roman"/>
-          <w:sz w:val="18"/>
-          <w:szCs w:val="18"/>
-          <w:lang w:val="en-US"/>
-        </w:rPr>
-        <w:t xml:space="preserve"> </w:t>
-      </w:r>
-      <w:proofErr w:type="spellStart"/>
-      <w:r>
-        <w:rPr>
-          <w:rFonts w:ascii="Times New Roman" w:hAnsi="Times New Roman" w:cs="Times New Roman"/>
-          <w:sz w:val="18"/>
-          <w:szCs w:val="18"/>
-          <w:lang w:val="en-US"/>
-        </w:rPr>
-        <w:t>adanya</w:t>
-      </w:r>
-      <w:proofErr w:type="spellEnd"/>
-      <w:r>
-        <w:rPr>
-          <w:rFonts w:ascii="Times New Roman" w:hAnsi="Times New Roman" w:cs="Times New Roman"/>
-          <w:sz w:val="18"/>
-          <w:szCs w:val="18"/>
-          <w:lang w:val="en-US"/>
-        </w:rPr>
-        <w:t xml:space="preserve"> </w:t>
-      </w:r>
-      <w:proofErr w:type="spellStart"/>
-      <w:r>
-        <w:rPr>
-          <w:rFonts w:ascii="Times New Roman" w:hAnsi="Times New Roman" w:cs="Times New Roman"/>
-          <w:sz w:val="18"/>
-          <w:szCs w:val="18"/>
-          <w:lang w:val="en-US"/>
-        </w:rPr>
-        <w:t>gangguan</w:t>
-      </w:r>
-      <w:proofErr w:type="spellEnd"/>
-      <w:r>
-        <w:rPr>
-          <w:rFonts w:ascii="Times New Roman" w:hAnsi="Times New Roman" w:cs="Times New Roman"/>
-          <w:sz w:val="18"/>
-          <w:szCs w:val="18"/>
-          <w:lang w:val="en-US"/>
-        </w:rPr>
-        <w:t xml:space="preserve"> </w:t>
-      </w:r>
-      <w:proofErr w:type="spellStart"/>
-      <w:r>
-        <w:rPr>
-          <w:rFonts w:ascii="Times New Roman" w:hAnsi="Times New Roman" w:cs="Times New Roman"/>
-          <w:sz w:val="18"/>
-          <w:szCs w:val="18"/>
-          <w:lang w:val="en-US"/>
-        </w:rPr>
-        <w:t>anggota</w:t>
-      </w:r>
-      <w:proofErr w:type="spellEnd"/>
-      <w:r>
-        <w:rPr>
-          <w:rFonts w:ascii="Times New Roman" w:hAnsi="Times New Roman" w:cs="Times New Roman"/>
-          <w:sz w:val="18"/>
-          <w:szCs w:val="18"/>
-          <w:lang w:val="en-US"/>
-        </w:rPr>
-        <w:t xml:space="preserve"> </w:t>
-      </w:r>
-      <w:proofErr w:type="spellStart"/>
-      <w:r>
-        <w:rPr>
-          <w:rFonts w:ascii="Times New Roman" w:hAnsi="Times New Roman" w:cs="Times New Roman"/>
-          <w:sz w:val="18"/>
-          <w:szCs w:val="18"/>
-          <w:lang w:val="en-US"/>
-        </w:rPr>
-        <w:t>keluarga</w:t>
-      </w:r>
-      <w:proofErr w:type="spellEnd"/>
-      <w:r>
-        <w:rPr>
-          <w:rFonts w:ascii="Times New Roman" w:hAnsi="Times New Roman" w:cs="Times New Roman"/>
-          <w:sz w:val="18"/>
-          <w:szCs w:val="18"/>
-          <w:lang w:val="en-US"/>
-        </w:rPr>
-        <w:t>,</w:t>
-      </w:r>
-      <w:r>
-        <w:rPr>
-          <w:rFonts w:ascii="Times New Roman" w:hAnsi="Times New Roman" w:cs="Times New Roman"/>
-          <w:sz w:val="18"/>
-          <w:szCs w:val="18"/>
-        </w:rPr>
-        <w:t xml:space="preserve"> menurunnya tingkat motivasi</w:t>
-      </w:r>
-      <w:r>
-        <w:rPr>
-          <w:rFonts w:ascii="Times New Roman" w:hAnsi="Times New Roman" w:cs="Times New Roman"/>
-          <w:sz w:val="18"/>
-          <w:szCs w:val="18"/>
-          <w:lang w:val="en-US"/>
-        </w:rPr>
-        <w:t xml:space="preserve"> </w:t>
-      </w:r>
-      <w:proofErr w:type="spellStart"/>
-      <w:r>
-        <w:rPr>
-          <w:rFonts w:ascii="Times New Roman" w:hAnsi="Times New Roman" w:cs="Times New Roman"/>
-          <w:sz w:val="18"/>
-          <w:szCs w:val="18"/>
-          <w:lang w:val="en-US"/>
-        </w:rPr>
-        <w:t>dan</w:t>
-      </w:r>
-      <w:proofErr w:type="spellEnd"/>
-      <w:r>
-        <w:rPr>
-          <w:rFonts w:ascii="Times New Roman" w:hAnsi="Times New Roman" w:cs="Times New Roman"/>
-          <w:sz w:val="18"/>
-          <w:szCs w:val="18"/>
-          <w:lang w:val="en-US"/>
-        </w:rPr>
-        <w:t xml:space="preserve"> </w:t>
-      </w:r>
-      <w:proofErr w:type="spellStart"/>
-      <w:r>
-        <w:rPr>
-          <w:rFonts w:ascii="Times New Roman" w:hAnsi="Times New Roman" w:cs="Times New Roman"/>
-          <w:sz w:val="18"/>
-          <w:szCs w:val="18"/>
-          <w:lang w:val="en-US"/>
-        </w:rPr>
-        <w:t>semangat</w:t>
-      </w:r>
-      <w:proofErr w:type="spellEnd"/>
-      <w:r>
-        <w:rPr>
-          <w:rFonts w:ascii="Times New Roman" w:hAnsi="Times New Roman" w:cs="Times New Roman"/>
-          <w:sz w:val="18"/>
-          <w:szCs w:val="18"/>
-        </w:rPr>
-        <w:t xml:space="preserve"> </w:t>
-      </w:r>
-      <w:proofErr w:type="spellStart"/>
-      <w:r>
-        <w:rPr>
-          <w:rFonts w:ascii="Times New Roman" w:hAnsi="Times New Roman" w:cs="Times New Roman"/>
-          <w:sz w:val="18"/>
-          <w:szCs w:val="18"/>
-          <w:lang w:val="en-US"/>
-        </w:rPr>
-        <w:t>kerja</w:t>
-      </w:r>
-      <w:proofErr w:type="spellEnd"/>
-      <w:r>
-        <w:rPr>
-          <w:rFonts w:ascii="Times New Roman" w:hAnsi="Times New Roman" w:cs="Times New Roman"/>
-          <w:sz w:val="18"/>
-          <w:szCs w:val="18"/>
-        </w:rPr>
-        <w:t xml:space="preserve"> </w:t>
-      </w:r>
-      <w:proofErr w:type="spellStart"/>
-      <w:r>
-        <w:rPr>
-          <w:rFonts w:ascii="Times New Roman" w:hAnsi="Times New Roman" w:cs="Times New Roman"/>
-          <w:sz w:val="18"/>
-          <w:szCs w:val="18"/>
-          <w:lang w:val="en-US"/>
-        </w:rPr>
-        <w:t>laboran</w:t>
-      </w:r>
-      <w:proofErr w:type="spellEnd"/>
-      <w:r>
-        <w:rPr>
-          <w:rFonts w:ascii="Times New Roman" w:hAnsi="Times New Roman" w:cs="Times New Roman"/>
-          <w:sz w:val="18"/>
-          <w:szCs w:val="18"/>
-          <w:lang w:val="en-US"/>
-        </w:rPr>
-        <w:t xml:space="preserve">, </w:t>
-      </w:r>
-      <w:proofErr w:type="spellStart"/>
-      <w:r>
-        <w:rPr>
-          <w:rFonts w:ascii="Times New Roman" w:hAnsi="Times New Roman" w:cs="Times New Roman"/>
-          <w:sz w:val="18"/>
-          <w:szCs w:val="18"/>
-          <w:lang w:val="en-US"/>
-        </w:rPr>
-        <w:t>laboran</w:t>
-      </w:r>
-      <w:proofErr w:type="spellEnd"/>
-      <w:r>
-        <w:rPr>
-          <w:rFonts w:ascii="Times New Roman" w:hAnsi="Times New Roman" w:cs="Times New Roman"/>
-          <w:sz w:val="18"/>
-          <w:szCs w:val="18"/>
-          <w:lang w:val="en-US"/>
-        </w:rPr>
-        <w:t xml:space="preserve"> </w:t>
-      </w:r>
-      <w:proofErr w:type="spellStart"/>
-      <w:r>
-        <w:rPr>
-          <w:rFonts w:ascii="Times New Roman" w:hAnsi="Times New Roman" w:cs="Times New Roman"/>
-          <w:sz w:val="18"/>
-          <w:szCs w:val="18"/>
-          <w:lang w:val="en-US"/>
-        </w:rPr>
-        <w:t>tidak</w:t>
-      </w:r>
-      <w:proofErr w:type="spellEnd"/>
-      <w:r>
-        <w:rPr>
-          <w:rFonts w:ascii="Times New Roman" w:hAnsi="Times New Roman" w:cs="Times New Roman"/>
-          <w:sz w:val="18"/>
-          <w:szCs w:val="18"/>
-          <w:lang w:val="en-US"/>
-        </w:rPr>
-        <w:t xml:space="preserve"> </w:t>
-      </w:r>
-      <w:proofErr w:type="spellStart"/>
-      <w:r>
-        <w:rPr>
-          <w:rFonts w:ascii="Times New Roman" w:hAnsi="Times New Roman" w:cs="Times New Roman"/>
-          <w:sz w:val="18"/>
-          <w:szCs w:val="18"/>
-          <w:lang w:val="en-US"/>
-        </w:rPr>
-        <w:t>tahu</w:t>
-      </w:r>
-      <w:proofErr w:type="spellEnd"/>
-      <w:r>
-        <w:rPr>
-          <w:rFonts w:ascii="Times New Roman" w:hAnsi="Times New Roman" w:cs="Times New Roman"/>
-          <w:sz w:val="18"/>
-          <w:szCs w:val="18"/>
-          <w:lang w:val="en-US"/>
-        </w:rPr>
-        <w:t xml:space="preserve"> </w:t>
-      </w:r>
-      <w:proofErr w:type="spellStart"/>
-      <w:r>
-        <w:rPr>
-          <w:rFonts w:ascii="Times New Roman" w:hAnsi="Times New Roman" w:cs="Times New Roman"/>
-          <w:sz w:val="18"/>
-          <w:szCs w:val="18"/>
-          <w:lang w:val="en-US"/>
-        </w:rPr>
-        <w:t>apa</w:t>
-      </w:r>
-      <w:proofErr w:type="spellEnd"/>
-      <w:r>
-        <w:rPr>
-          <w:rFonts w:ascii="Times New Roman" w:hAnsi="Times New Roman" w:cs="Times New Roman"/>
-          <w:sz w:val="18"/>
-          <w:szCs w:val="18"/>
-          <w:lang w:val="en-US"/>
-        </w:rPr>
-        <w:t xml:space="preserve"> yang </w:t>
-      </w:r>
-      <w:proofErr w:type="spellStart"/>
-      <w:r>
-        <w:rPr>
-          <w:rFonts w:ascii="Times New Roman" w:hAnsi="Times New Roman" w:cs="Times New Roman"/>
-          <w:sz w:val="18"/>
-          <w:szCs w:val="18"/>
-          <w:lang w:val="en-US"/>
-        </w:rPr>
-        <w:t>harus</w:t>
-      </w:r>
-      <w:proofErr w:type="spellEnd"/>
-      <w:r>
-        <w:rPr>
-          <w:rFonts w:ascii="Times New Roman" w:hAnsi="Times New Roman" w:cs="Times New Roman"/>
-          <w:sz w:val="18"/>
-          <w:szCs w:val="18"/>
-          <w:lang w:val="en-US"/>
-        </w:rPr>
-        <w:t xml:space="preserve"> </w:t>
-      </w:r>
-      <w:proofErr w:type="spellStart"/>
-      <w:r>
-        <w:rPr>
-          <w:rFonts w:ascii="Times New Roman" w:hAnsi="Times New Roman" w:cs="Times New Roman"/>
-          <w:sz w:val="18"/>
-          <w:szCs w:val="18"/>
-          <w:lang w:val="en-US"/>
-        </w:rPr>
-        <w:t>dikerjakan</w:t>
-      </w:r>
-      <w:proofErr w:type="spellEnd"/>
-      <w:r>
-        <w:rPr>
-          <w:rFonts w:ascii="Times New Roman" w:hAnsi="Times New Roman" w:cs="Times New Roman"/>
-          <w:sz w:val="18"/>
-          <w:szCs w:val="18"/>
-          <w:lang w:val="en-US"/>
-        </w:rPr>
-        <w:t xml:space="preserve"> </w:t>
-      </w:r>
-      <w:proofErr w:type="spellStart"/>
-      <w:r>
-        <w:rPr>
-          <w:rFonts w:ascii="Times New Roman" w:hAnsi="Times New Roman" w:cs="Times New Roman"/>
-          <w:sz w:val="18"/>
-          <w:szCs w:val="18"/>
-          <w:lang w:val="en-US"/>
-        </w:rPr>
-        <w:t>selama</w:t>
-      </w:r>
-      <w:proofErr w:type="spellEnd"/>
-      <w:r>
-        <w:rPr>
-          <w:rFonts w:ascii="Times New Roman" w:hAnsi="Times New Roman" w:cs="Times New Roman"/>
-          <w:sz w:val="18"/>
-          <w:szCs w:val="18"/>
-          <w:lang w:val="en-US"/>
-        </w:rPr>
-        <w:t xml:space="preserve"> </w:t>
-      </w:r>
-      <w:proofErr w:type="spellStart"/>
-      <w:r>
-        <w:rPr>
-          <w:rFonts w:ascii="Times New Roman" w:hAnsi="Times New Roman" w:cs="Times New Roman"/>
-          <w:sz w:val="18"/>
-          <w:szCs w:val="18"/>
-          <w:lang w:val="en-US"/>
-        </w:rPr>
-        <w:t>dirumah</w:t>
-      </w:r>
-      <w:proofErr w:type="spellEnd"/>
-      <w:r>
-        <w:rPr>
-          <w:rFonts w:ascii="Times New Roman" w:hAnsi="Times New Roman" w:cs="Times New Roman"/>
-          <w:sz w:val="18"/>
-          <w:szCs w:val="18"/>
-        </w:rPr>
-        <w:t xml:space="preserve">. </w:t>
-      </w:r>
-      <w:bookmarkEnd w:id="1"/>
     </w:p>
     <w:p>
       <w:pPr>
@@ -3388,31 +752,7 @@
           <w:szCs w:val="18"/>
           <w:lang w:val="en-US"/>
         </w:rPr>
-        <w:t xml:space="preserve"> University. These advantages are that laboratory assistants are protected from the spread of COVID-19, work hours are more flexible, </w:t>
-      </w:r>
-      <w:proofErr w:type="gramStart"/>
-      <w:r>
-        <w:rPr>
-          <w:rFonts w:ascii="Times New Roman" w:hAnsi="Times New Roman" w:cs="Times New Roman"/>
-          <w:i/>
-          <w:iCs/>
-          <w:sz w:val="18"/>
-          <w:szCs w:val="18"/>
-          <w:lang w:val="en-US"/>
-        </w:rPr>
-        <w:t>they</w:t>
-      </w:r>
-      <w:proofErr w:type="gramEnd"/>
-      <w:r>
-        <w:rPr>
-          <w:rFonts w:ascii="Times New Roman" w:hAnsi="Times New Roman" w:cs="Times New Roman"/>
-          <w:i/>
-          <w:iCs/>
-          <w:sz w:val="18"/>
-          <w:szCs w:val="18"/>
-          <w:lang w:val="en-US"/>
-        </w:rPr>
-        <w:t xml:space="preserve"> are not stuck in the office as usual, more time with family, saves on daily expenses, and has plenty of free time that can be used for other things. While the drawbacks of the policy of working from home are the increase in electricity and internet bills, not focusing on work due to interference from family members, decreased level of motivation and enthusiasm for laboratory work, laboratory assistants do not know what to do while at home.</w:t>
+        <w:t xml:space="preserve"> University. These advantages are that laboratory assistants are protected from the spread of COVID-19, work hours are more flexible, they are not stuck in the office as usual, more time with family, saves on daily expenses, and has plenty of free time that can be used for other things. While the drawbacks of the policy of working from home are the increase in electricity and internet bills, not focusing on work due to interference from family members, decreased level of motivation and enthusiasm for laboratory work, laboratory assistants do not know what to do while at home.</w:t>
       </w:r>
     </w:p>
     <w:p>
@@ -3541,6 +881,7 @@
           <w:sz w:val="22"/>
           <w:szCs w:val="22"/>
         </w:rPr>
+        <w:lastRenderedPageBreak/>
         <w:t xml:space="preserve">Pendahuluan </w:t>
       </w:r>
     </w:p>
@@ -3564,15 +905,7 @@
           <w:sz w:val="20"/>
           <w:szCs w:val="20"/>
         </w:rPr>
-        <w:t xml:space="preserve">Laboratorium adalah unit penunjang akademik pada lembaga pendidikan, berupa ruangan tertutup atau terbuka, bersifat permanen atau bergerak, dikelola secara sistematis untuk kegiatan pengujian, kalibrasi, dan/atau produksi dalam skala terbatas, </w:t>
-      </w:r>
-      <w:r>
-        <w:rPr>
-          <w:rFonts w:ascii="Times New Roman" w:hAnsi="Times New Roman" w:cs="Times New Roman"/>
-          <w:sz w:val="20"/>
-          <w:szCs w:val="20"/>
-        </w:rPr>
-        <w:t>dengan menggunakan peralatan dan bahan berdasarkan metode keilmuan tertentu, dalam rangka pelaksanaan pendidikan (mendalami, membuktikan dan meneliti materi pembelajaran yang dilakukan atau diterima pada sistem pembelajaran di Universitas Tidar), penelitian, dan/atau pengabdian kepada masyarakat.</w:t>
+        <w:t>Laboratorium adalah unit penunjang akademik pada lembaga pendidikan, berupa ruangan tertutup atau terbuka, bersifat permanen atau bergerak, dikelola secara sistematis untuk kegiatan pengujian, kalibrasi, dan/atau produksi dalam skala terbatas, dengan menggunakan peralatan dan bahan berdasarkan metode keilmuan tertentu, dalam rangka pelaksanaan pendidikan (mendalami, membuktikan dan meneliti materi pembelajaran yang dilakukan atau diterima pada sistem pembelajaran di Universitas Tidar), penelitian, dan/atau pengabdian kepada masyarakat.</w:t>
       </w:r>
       <w:r>
         <w:rPr>
@@ -3631,398 +964,396 @@
           <w:szCs w:val="20"/>
           <w:lang w:val="en-US"/>
         </w:rPr>
+        <w:t>berfungsi</w:t>
+      </w:r>
+      <w:proofErr w:type="spellEnd"/>
+      <w:r>
+        <w:rPr>
+          <w:rFonts w:ascii="Times New Roman" w:hAnsi="Times New Roman" w:cs="Times New Roman"/>
+          <w:sz w:val="20"/>
+          <w:szCs w:val="20"/>
+          <w:lang w:val="en-US"/>
+        </w:rPr>
+        <w:t xml:space="preserve"> </w:t>
+      </w:r>
+      <w:proofErr w:type="spellStart"/>
+      <w:r>
+        <w:rPr>
+          <w:rFonts w:ascii="Times New Roman" w:hAnsi="Times New Roman" w:cs="Times New Roman"/>
+          <w:sz w:val="20"/>
+          <w:szCs w:val="20"/>
+          <w:lang w:val="en-US"/>
+        </w:rPr>
+        <w:t>sebagai</w:t>
+      </w:r>
+      <w:proofErr w:type="spellEnd"/>
+      <w:r>
+        <w:rPr>
+          <w:rFonts w:ascii="Times New Roman" w:hAnsi="Times New Roman" w:cs="Times New Roman"/>
+          <w:sz w:val="20"/>
+          <w:szCs w:val="20"/>
+          <w:lang w:val="en-US"/>
+        </w:rPr>
+        <w:t xml:space="preserve"> unit </w:t>
+      </w:r>
+      <w:proofErr w:type="spellStart"/>
+      <w:r>
+        <w:rPr>
+          <w:rFonts w:ascii="Times New Roman" w:hAnsi="Times New Roman" w:cs="Times New Roman"/>
+          <w:sz w:val="20"/>
+          <w:szCs w:val="20"/>
+          <w:lang w:val="en-US"/>
+        </w:rPr>
+        <w:t>penunjang</w:t>
+      </w:r>
+      <w:proofErr w:type="spellEnd"/>
+      <w:r>
+        <w:rPr>
+          <w:rFonts w:ascii="Times New Roman" w:hAnsi="Times New Roman" w:cs="Times New Roman"/>
+          <w:sz w:val="20"/>
+          <w:szCs w:val="20"/>
+          <w:lang w:val="en-US"/>
+        </w:rPr>
+        <w:t xml:space="preserve"> </w:t>
+      </w:r>
+      <w:proofErr w:type="spellStart"/>
+      <w:r>
+        <w:rPr>
+          <w:rFonts w:ascii="Times New Roman" w:hAnsi="Times New Roman" w:cs="Times New Roman"/>
+          <w:sz w:val="20"/>
+          <w:szCs w:val="20"/>
+          <w:lang w:val="en-US"/>
+        </w:rPr>
+        <w:t>akademik</w:t>
+      </w:r>
+      <w:proofErr w:type="spellEnd"/>
+      <w:r>
+        <w:rPr>
+          <w:rFonts w:ascii="Times New Roman" w:hAnsi="Times New Roman" w:cs="Times New Roman"/>
+          <w:sz w:val="20"/>
+          <w:szCs w:val="20"/>
+          <w:lang w:val="en-US"/>
+        </w:rPr>
+        <w:t xml:space="preserve"> </w:t>
+      </w:r>
+      <w:proofErr w:type="spellStart"/>
+      <w:r>
+        <w:rPr>
+          <w:rFonts w:ascii="Times New Roman" w:hAnsi="Times New Roman" w:cs="Times New Roman"/>
+          <w:sz w:val="20"/>
+          <w:szCs w:val="20"/>
+          <w:lang w:val="en-US"/>
+        </w:rPr>
+        <w:t>untuk</w:t>
+      </w:r>
+      <w:proofErr w:type="spellEnd"/>
+      <w:r>
+        <w:rPr>
+          <w:rFonts w:ascii="Times New Roman" w:hAnsi="Times New Roman" w:cs="Times New Roman"/>
+          <w:sz w:val="20"/>
+          <w:szCs w:val="20"/>
+          <w:lang w:val="en-US"/>
+        </w:rPr>
+        <w:t xml:space="preserve"> </w:t>
+      </w:r>
+      <w:proofErr w:type="spellStart"/>
+      <w:r>
+        <w:rPr>
+          <w:rFonts w:ascii="Times New Roman" w:hAnsi="Times New Roman" w:cs="Times New Roman"/>
+          <w:sz w:val="20"/>
+          <w:szCs w:val="20"/>
+          <w:lang w:val="en-US"/>
+        </w:rPr>
+        <w:t>kegiatan</w:t>
+      </w:r>
+      <w:proofErr w:type="spellEnd"/>
+      <w:r>
+        <w:rPr>
+          <w:rFonts w:ascii="Times New Roman" w:hAnsi="Times New Roman" w:cs="Times New Roman"/>
+          <w:sz w:val="20"/>
+          <w:szCs w:val="20"/>
+          <w:lang w:val="en-US"/>
+        </w:rPr>
+        <w:t xml:space="preserve"> </w:t>
+      </w:r>
+      <w:proofErr w:type="spellStart"/>
+      <w:r>
+        <w:rPr>
+          <w:rFonts w:ascii="Times New Roman" w:hAnsi="Times New Roman" w:cs="Times New Roman"/>
+          <w:sz w:val="20"/>
+          <w:szCs w:val="20"/>
+          <w:lang w:val="en-US"/>
+        </w:rPr>
+        <w:t>praktikum</w:t>
+      </w:r>
+      <w:proofErr w:type="spellEnd"/>
+      <w:r>
+        <w:rPr>
+          <w:rFonts w:ascii="Times New Roman" w:hAnsi="Times New Roman" w:cs="Times New Roman"/>
+          <w:sz w:val="20"/>
+          <w:szCs w:val="20"/>
+          <w:lang w:val="en-US"/>
+        </w:rPr>
+        <w:t xml:space="preserve">, </w:t>
+      </w:r>
+      <w:proofErr w:type="spellStart"/>
+      <w:r>
+        <w:rPr>
+          <w:rFonts w:ascii="Times New Roman" w:hAnsi="Times New Roman" w:cs="Times New Roman"/>
+          <w:sz w:val="20"/>
+          <w:szCs w:val="20"/>
+          <w:lang w:val="en-US"/>
+        </w:rPr>
+        <w:t>pengujian</w:t>
+      </w:r>
+      <w:proofErr w:type="spellEnd"/>
+      <w:r>
+        <w:rPr>
+          <w:rFonts w:ascii="Times New Roman" w:hAnsi="Times New Roman" w:cs="Times New Roman"/>
+          <w:sz w:val="20"/>
+          <w:szCs w:val="20"/>
+          <w:lang w:val="en-US"/>
+        </w:rPr>
+        <w:t xml:space="preserve">, </w:t>
+      </w:r>
+      <w:proofErr w:type="spellStart"/>
+      <w:r>
+        <w:rPr>
+          <w:rFonts w:ascii="Times New Roman" w:hAnsi="Times New Roman" w:cs="Times New Roman"/>
+          <w:sz w:val="20"/>
+          <w:szCs w:val="20"/>
+          <w:lang w:val="en-US"/>
+        </w:rPr>
+        <w:t>dalam</w:t>
+      </w:r>
+      <w:proofErr w:type="spellEnd"/>
+      <w:r>
+        <w:rPr>
+          <w:rFonts w:ascii="Times New Roman" w:hAnsi="Times New Roman" w:cs="Times New Roman"/>
+          <w:sz w:val="20"/>
+          <w:szCs w:val="20"/>
+          <w:lang w:val="en-US"/>
+        </w:rPr>
+        <w:t xml:space="preserve"> </w:t>
+      </w:r>
+      <w:proofErr w:type="spellStart"/>
+      <w:r>
+        <w:rPr>
+          <w:rFonts w:ascii="Times New Roman" w:hAnsi="Times New Roman" w:cs="Times New Roman"/>
+          <w:sz w:val="20"/>
+          <w:szCs w:val="20"/>
+          <w:lang w:val="en-US"/>
+        </w:rPr>
+        <w:t>rangka</w:t>
+      </w:r>
+      <w:proofErr w:type="spellEnd"/>
+      <w:r>
+        <w:rPr>
+          <w:rFonts w:ascii="Times New Roman" w:hAnsi="Times New Roman" w:cs="Times New Roman"/>
+          <w:sz w:val="20"/>
+          <w:szCs w:val="20"/>
+          <w:lang w:val="en-US"/>
+        </w:rPr>
+        <w:t xml:space="preserve"> </w:t>
+      </w:r>
+      <w:proofErr w:type="spellStart"/>
+      <w:r>
+        <w:rPr>
+          <w:rFonts w:ascii="Times New Roman" w:hAnsi="Times New Roman" w:cs="Times New Roman"/>
+          <w:sz w:val="20"/>
+          <w:szCs w:val="20"/>
+          <w:lang w:val="en-US"/>
+        </w:rPr>
+        <w:t>pelaksanaan</w:t>
+      </w:r>
+      <w:proofErr w:type="spellEnd"/>
+      <w:r>
+        <w:rPr>
+          <w:rFonts w:ascii="Times New Roman" w:hAnsi="Times New Roman" w:cs="Times New Roman"/>
+          <w:sz w:val="20"/>
+          <w:szCs w:val="20"/>
+          <w:lang w:val="en-US"/>
+        </w:rPr>
+        <w:t xml:space="preserve"> </w:t>
+      </w:r>
+      <w:proofErr w:type="spellStart"/>
+      <w:r>
+        <w:rPr>
+          <w:rFonts w:ascii="Times New Roman" w:hAnsi="Times New Roman" w:cs="Times New Roman"/>
+          <w:sz w:val="20"/>
+          <w:szCs w:val="20"/>
+          <w:lang w:val="en-US"/>
+        </w:rPr>
+        <w:t>pendidikan</w:t>
+      </w:r>
+      <w:proofErr w:type="spellEnd"/>
+      <w:r>
+        <w:rPr>
+          <w:rFonts w:ascii="Times New Roman" w:hAnsi="Times New Roman" w:cs="Times New Roman"/>
+          <w:sz w:val="20"/>
+          <w:szCs w:val="20"/>
+          <w:lang w:val="en-US"/>
+        </w:rPr>
+        <w:t xml:space="preserve">, </w:t>
+      </w:r>
+      <w:proofErr w:type="spellStart"/>
+      <w:r>
+        <w:rPr>
+          <w:rFonts w:ascii="Times New Roman" w:hAnsi="Times New Roman" w:cs="Times New Roman"/>
+          <w:sz w:val="20"/>
+          <w:szCs w:val="20"/>
+          <w:lang w:val="en-US"/>
+        </w:rPr>
+        <w:t>penelitian</w:t>
+      </w:r>
+      <w:proofErr w:type="spellEnd"/>
+      <w:r>
+        <w:rPr>
+          <w:rFonts w:ascii="Times New Roman" w:hAnsi="Times New Roman" w:cs="Times New Roman"/>
+          <w:sz w:val="20"/>
+          <w:szCs w:val="20"/>
+          <w:lang w:val="en-US"/>
+        </w:rPr>
+        <w:t xml:space="preserve">, </w:t>
+      </w:r>
+      <w:proofErr w:type="spellStart"/>
+      <w:r>
+        <w:rPr>
+          <w:rFonts w:ascii="Times New Roman" w:hAnsi="Times New Roman" w:cs="Times New Roman"/>
+          <w:sz w:val="20"/>
+          <w:szCs w:val="20"/>
+          <w:lang w:val="en-US"/>
+        </w:rPr>
+        <w:t>dan</w:t>
+      </w:r>
+      <w:proofErr w:type="spellEnd"/>
+      <w:r>
+        <w:rPr>
+          <w:rFonts w:ascii="Times New Roman" w:hAnsi="Times New Roman" w:cs="Times New Roman"/>
+          <w:sz w:val="20"/>
+          <w:szCs w:val="20"/>
+          <w:lang w:val="en-US"/>
+        </w:rPr>
+        <w:t>/</w:t>
+      </w:r>
+      <w:proofErr w:type="spellStart"/>
+      <w:r>
+        <w:rPr>
+          <w:rFonts w:ascii="Times New Roman" w:hAnsi="Times New Roman" w:cs="Times New Roman"/>
+          <w:sz w:val="20"/>
+          <w:szCs w:val="20"/>
+          <w:lang w:val="en-US"/>
+        </w:rPr>
+        <w:t>atau</w:t>
+      </w:r>
+      <w:proofErr w:type="spellEnd"/>
+      <w:r>
+        <w:rPr>
+          <w:rFonts w:ascii="Times New Roman" w:hAnsi="Times New Roman" w:cs="Times New Roman"/>
+          <w:sz w:val="20"/>
+          <w:szCs w:val="20"/>
+          <w:lang w:val="en-US"/>
+        </w:rPr>
+        <w:t xml:space="preserve"> </w:t>
+      </w:r>
+      <w:proofErr w:type="spellStart"/>
+      <w:r>
+        <w:rPr>
+          <w:rFonts w:ascii="Times New Roman" w:hAnsi="Times New Roman" w:cs="Times New Roman"/>
+          <w:sz w:val="20"/>
+          <w:szCs w:val="20"/>
+          <w:lang w:val="en-US"/>
+        </w:rPr>
+        <w:t>pengabdian</w:t>
+      </w:r>
+      <w:proofErr w:type="spellEnd"/>
+      <w:r>
+        <w:rPr>
+          <w:rFonts w:ascii="Times New Roman" w:hAnsi="Times New Roman" w:cs="Times New Roman"/>
+          <w:sz w:val="20"/>
+          <w:szCs w:val="20"/>
+          <w:lang w:val="en-US"/>
+        </w:rPr>
+        <w:t xml:space="preserve"> </w:t>
+      </w:r>
+      <w:proofErr w:type="spellStart"/>
+      <w:r>
+        <w:rPr>
+          <w:rFonts w:ascii="Times New Roman" w:hAnsi="Times New Roman" w:cs="Times New Roman"/>
+          <w:sz w:val="20"/>
+          <w:szCs w:val="20"/>
+          <w:lang w:val="en-US"/>
+        </w:rPr>
+        <w:t>kepada</w:t>
+      </w:r>
+      <w:proofErr w:type="spellEnd"/>
+      <w:r>
+        <w:rPr>
+          <w:rFonts w:ascii="Times New Roman" w:hAnsi="Times New Roman" w:cs="Times New Roman"/>
+          <w:sz w:val="20"/>
+          <w:szCs w:val="20"/>
+          <w:lang w:val="en-US"/>
+        </w:rPr>
+        <w:t xml:space="preserve"> </w:t>
+      </w:r>
+      <w:proofErr w:type="spellStart"/>
+      <w:r>
+        <w:rPr>
+          <w:rFonts w:ascii="Times New Roman" w:hAnsi="Times New Roman" w:cs="Times New Roman"/>
+          <w:sz w:val="20"/>
+          <w:szCs w:val="20"/>
+          <w:lang w:val="en-US"/>
+        </w:rPr>
+        <w:t>masyarakat</w:t>
+      </w:r>
+      <w:proofErr w:type="spellEnd"/>
+      <w:r>
+        <w:rPr>
+          <w:rFonts w:ascii="Times New Roman" w:hAnsi="Times New Roman" w:cs="Times New Roman"/>
+          <w:sz w:val="20"/>
+          <w:szCs w:val="20"/>
+          <w:lang w:val="en-US"/>
+        </w:rPr>
+        <w:t xml:space="preserve"> (</w:t>
+      </w:r>
+      <w:proofErr w:type="spellStart"/>
+      <w:r>
+        <w:rPr>
+          <w:rFonts w:ascii="Times New Roman" w:hAnsi="Times New Roman" w:cs="Times New Roman"/>
+          <w:sz w:val="20"/>
+          <w:szCs w:val="20"/>
+          <w:lang w:val="en-US"/>
+        </w:rPr>
+        <w:t>Permenpan</w:t>
+      </w:r>
+      <w:r>
+        <w:rPr>
+          <w:rFonts w:ascii="Times New Roman" w:hAnsi="Times New Roman" w:cs="Times New Roman"/>
+          <w:sz w:val="20"/>
+          <w:szCs w:val="20"/>
+          <w:lang w:val="en-US"/>
+        </w:rPr>
+        <w:t>RB</w:t>
+      </w:r>
+      <w:proofErr w:type="spellEnd"/>
+      <w:r>
+        <w:rPr>
+          <w:rFonts w:ascii="Times New Roman" w:hAnsi="Times New Roman" w:cs="Times New Roman"/>
+          <w:sz w:val="20"/>
+          <w:szCs w:val="20"/>
+          <w:lang w:val="en-US"/>
+        </w:rPr>
+        <w:t xml:space="preserve"> </w:t>
+      </w:r>
+      <w:proofErr w:type="spellStart"/>
+      <w:r>
+        <w:rPr>
+          <w:rFonts w:ascii="Times New Roman" w:hAnsi="Times New Roman" w:cs="Times New Roman"/>
+          <w:sz w:val="20"/>
+          <w:szCs w:val="20"/>
+          <w:lang w:val="en-US"/>
+        </w:rPr>
         <w:lastRenderedPageBreak/>
-        <w:t>berfungsi</w:t>
-      </w:r>
-      <w:proofErr w:type="spellEnd"/>
-      <w:r>
-        <w:rPr>
-          <w:rFonts w:ascii="Times New Roman" w:hAnsi="Times New Roman" w:cs="Times New Roman"/>
-          <w:sz w:val="20"/>
-          <w:szCs w:val="20"/>
-          <w:lang w:val="en-US"/>
-        </w:rPr>
-        <w:t xml:space="preserve"> </w:t>
-      </w:r>
-      <w:proofErr w:type="spellStart"/>
-      <w:r>
-        <w:rPr>
-          <w:rFonts w:ascii="Times New Roman" w:hAnsi="Times New Roman" w:cs="Times New Roman"/>
-          <w:sz w:val="20"/>
-          <w:szCs w:val="20"/>
-          <w:lang w:val="en-US"/>
-        </w:rPr>
-        <w:t>sebagai</w:t>
-      </w:r>
-      <w:proofErr w:type="spellEnd"/>
-      <w:r>
-        <w:rPr>
-          <w:rFonts w:ascii="Times New Roman" w:hAnsi="Times New Roman" w:cs="Times New Roman"/>
-          <w:sz w:val="20"/>
-          <w:szCs w:val="20"/>
-          <w:lang w:val="en-US"/>
-        </w:rPr>
-        <w:t xml:space="preserve"> unit </w:t>
-      </w:r>
-      <w:proofErr w:type="spellStart"/>
-      <w:r>
-        <w:rPr>
-          <w:rFonts w:ascii="Times New Roman" w:hAnsi="Times New Roman" w:cs="Times New Roman"/>
-          <w:sz w:val="20"/>
-          <w:szCs w:val="20"/>
-          <w:lang w:val="en-US"/>
-        </w:rPr>
-        <w:t>penunjang</w:t>
-      </w:r>
-      <w:proofErr w:type="spellEnd"/>
-      <w:r>
-        <w:rPr>
-          <w:rFonts w:ascii="Times New Roman" w:hAnsi="Times New Roman" w:cs="Times New Roman"/>
-          <w:sz w:val="20"/>
-          <w:szCs w:val="20"/>
-          <w:lang w:val="en-US"/>
-        </w:rPr>
-        <w:t xml:space="preserve"> </w:t>
-      </w:r>
-      <w:proofErr w:type="spellStart"/>
-      <w:r>
-        <w:rPr>
-          <w:rFonts w:ascii="Times New Roman" w:hAnsi="Times New Roman" w:cs="Times New Roman"/>
-          <w:sz w:val="20"/>
-          <w:szCs w:val="20"/>
-          <w:lang w:val="en-US"/>
-        </w:rPr>
-        <w:t>akademik</w:t>
-      </w:r>
-      <w:proofErr w:type="spellEnd"/>
-      <w:r>
-        <w:rPr>
-          <w:rFonts w:ascii="Times New Roman" w:hAnsi="Times New Roman" w:cs="Times New Roman"/>
-          <w:sz w:val="20"/>
-          <w:szCs w:val="20"/>
-          <w:lang w:val="en-US"/>
-        </w:rPr>
-        <w:t xml:space="preserve"> </w:t>
-      </w:r>
-      <w:proofErr w:type="spellStart"/>
-      <w:r>
-        <w:rPr>
-          <w:rFonts w:ascii="Times New Roman" w:hAnsi="Times New Roman" w:cs="Times New Roman"/>
-          <w:sz w:val="20"/>
-          <w:szCs w:val="20"/>
-          <w:lang w:val="en-US"/>
-        </w:rPr>
-        <w:t>untuk</w:t>
-      </w:r>
-      <w:proofErr w:type="spellEnd"/>
-      <w:r>
-        <w:rPr>
-          <w:rFonts w:ascii="Times New Roman" w:hAnsi="Times New Roman" w:cs="Times New Roman"/>
-          <w:sz w:val="20"/>
-          <w:szCs w:val="20"/>
-          <w:lang w:val="en-US"/>
-        </w:rPr>
-        <w:t xml:space="preserve"> </w:t>
-      </w:r>
-      <w:proofErr w:type="spellStart"/>
-      <w:r>
-        <w:rPr>
-          <w:rFonts w:ascii="Times New Roman" w:hAnsi="Times New Roman" w:cs="Times New Roman"/>
-          <w:sz w:val="20"/>
-          <w:szCs w:val="20"/>
-          <w:lang w:val="en-US"/>
-        </w:rPr>
-        <w:t>kegiatan</w:t>
-      </w:r>
-      <w:proofErr w:type="spellEnd"/>
-      <w:r>
-        <w:rPr>
-          <w:rFonts w:ascii="Times New Roman" w:hAnsi="Times New Roman" w:cs="Times New Roman"/>
-          <w:sz w:val="20"/>
-          <w:szCs w:val="20"/>
-          <w:lang w:val="en-US"/>
-        </w:rPr>
-        <w:t xml:space="preserve"> </w:t>
-      </w:r>
-      <w:proofErr w:type="spellStart"/>
-      <w:r>
-        <w:rPr>
-          <w:rFonts w:ascii="Times New Roman" w:hAnsi="Times New Roman" w:cs="Times New Roman"/>
-          <w:sz w:val="20"/>
-          <w:szCs w:val="20"/>
-          <w:lang w:val="en-US"/>
-        </w:rPr>
-        <w:t>praktikum</w:t>
-      </w:r>
-      <w:proofErr w:type="spellEnd"/>
-      <w:r>
-        <w:rPr>
-          <w:rFonts w:ascii="Times New Roman" w:hAnsi="Times New Roman" w:cs="Times New Roman"/>
-          <w:sz w:val="20"/>
-          <w:szCs w:val="20"/>
-          <w:lang w:val="en-US"/>
-        </w:rPr>
-        <w:t xml:space="preserve">, </w:t>
-      </w:r>
-      <w:proofErr w:type="spellStart"/>
-      <w:r>
-        <w:rPr>
-          <w:rFonts w:ascii="Times New Roman" w:hAnsi="Times New Roman" w:cs="Times New Roman"/>
-          <w:sz w:val="20"/>
-          <w:szCs w:val="20"/>
-          <w:lang w:val="en-US"/>
-        </w:rPr>
-        <w:t>pengujian</w:t>
-      </w:r>
-      <w:proofErr w:type="spellEnd"/>
-      <w:r>
-        <w:rPr>
-          <w:rFonts w:ascii="Times New Roman" w:hAnsi="Times New Roman" w:cs="Times New Roman"/>
-          <w:sz w:val="20"/>
-          <w:szCs w:val="20"/>
-          <w:lang w:val="en-US"/>
-        </w:rPr>
-        <w:t xml:space="preserve">, </w:t>
-      </w:r>
-      <w:proofErr w:type="spellStart"/>
-      <w:r>
-        <w:rPr>
-          <w:rFonts w:ascii="Times New Roman" w:hAnsi="Times New Roman" w:cs="Times New Roman"/>
-          <w:sz w:val="20"/>
-          <w:szCs w:val="20"/>
-          <w:lang w:val="en-US"/>
-        </w:rPr>
-        <w:t>dalam</w:t>
-      </w:r>
-      <w:proofErr w:type="spellEnd"/>
-      <w:r>
-        <w:rPr>
-          <w:rFonts w:ascii="Times New Roman" w:hAnsi="Times New Roman" w:cs="Times New Roman"/>
-          <w:sz w:val="20"/>
-          <w:szCs w:val="20"/>
-          <w:lang w:val="en-US"/>
-        </w:rPr>
-        <w:t xml:space="preserve"> </w:t>
-      </w:r>
-      <w:proofErr w:type="spellStart"/>
-      <w:r>
-        <w:rPr>
-          <w:rFonts w:ascii="Times New Roman" w:hAnsi="Times New Roman" w:cs="Times New Roman"/>
-          <w:sz w:val="20"/>
-          <w:szCs w:val="20"/>
-          <w:lang w:val="en-US"/>
-        </w:rPr>
-        <w:t>rangka</w:t>
-      </w:r>
-      <w:proofErr w:type="spellEnd"/>
-      <w:r>
-        <w:rPr>
-          <w:rFonts w:ascii="Times New Roman" w:hAnsi="Times New Roman" w:cs="Times New Roman"/>
-          <w:sz w:val="20"/>
-          <w:szCs w:val="20"/>
-          <w:lang w:val="en-US"/>
-        </w:rPr>
-        <w:t xml:space="preserve"> </w:t>
-      </w:r>
-      <w:proofErr w:type="spellStart"/>
-      <w:r>
-        <w:rPr>
-          <w:rFonts w:ascii="Times New Roman" w:hAnsi="Times New Roman" w:cs="Times New Roman"/>
-          <w:sz w:val="20"/>
-          <w:szCs w:val="20"/>
-          <w:lang w:val="en-US"/>
-        </w:rPr>
-        <w:t>pelaksanaan</w:t>
-      </w:r>
-      <w:proofErr w:type="spellEnd"/>
-      <w:r>
-        <w:rPr>
-          <w:rFonts w:ascii="Times New Roman" w:hAnsi="Times New Roman" w:cs="Times New Roman"/>
-          <w:sz w:val="20"/>
-          <w:szCs w:val="20"/>
-          <w:lang w:val="en-US"/>
-        </w:rPr>
-        <w:t xml:space="preserve"> </w:t>
-      </w:r>
-      <w:proofErr w:type="spellStart"/>
-      <w:r>
-        <w:rPr>
-          <w:rFonts w:ascii="Times New Roman" w:hAnsi="Times New Roman" w:cs="Times New Roman"/>
-          <w:sz w:val="20"/>
-          <w:szCs w:val="20"/>
-          <w:lang w:val="en-US"/>
-        </w:rPr>
-        <w:t>pendidikan</w:t>
-      </w:r>
-      <w:proofErr w:type="spellEnd"/>
-      <w:r>
-        <w:rPr>
-          <w:rFonts w:ascii="Times New Roman" w:hAnsi="Times New Roman" w:cs="Times New Roman"/>
-          <w:sz w:val="20"/>
-          <w:szCs w:val="20"/>
-          <w:lang w:val="en-US"/>
-        </w:rPr>
-        <w:t xml:space="preserve">, </w:t>
-      </w:r>
-      <w:proofErr w:type="spellStart"/>
-      <w:r>
-        <w:rPr>
-          <w:rFonts w:ascii="Times New Roman" w:hAnsi="Times New Roman" w:cs="Times New Roman"/>
-          <w:sz w:val="20"/>
-          <w:szCs w:val="20"/>
-          <w:lang w:val="en-US"/>
-        </w:rPr>
-        <w:t>penelitian</w:t>
-      </w:r>
-      <w:proofErr w:type="spellEnd"/>
-      <w:r>
-        <w:rPr>
-          <w:rFonts w:ascii="Times New Roman" w:hAnsi="Times New Roman" w:cs="Times New Roman"/>
-          <w:sz w:val="20"/>
-          <w:szCs w:val="20"/>
-          <w:lang w:val="en-US"/>
-        </w:rPr>
-        <w:t xml:space="preserve">, </w:t>
-      </w:r>
-      <w:proofErr w:type="spellStart"/>
-      <w:r>
-        <w:rPr>
-          <w:rFonts w:ascii="Times New Roman" w:hAnsi="Times New Roman" w:cs="Times New Roman"/>
-          <w:sz w:val="20"/>
-          <w:szCs w:val="20"/>
-          <w:lang w:val="en-US"/>
-        </w:rPr>
-        <w:t>dan</w:t>
-      </w:r>
-      <w:proofErr w:type="spellEnd"/>
-      <w:r>
-        <w:rPr>
-          <w:rFonts w:ascii="Times New Roman" w:hAnsi="Times New Roman" w:cs="Times New Roman"/>
-          <w:sz w:val="20"/>
-          <w:szCs w:val="20"/>
-          <w:lang w:val="en-US"/>
-        </w:rPr>
-        <w:t>/</w:t>
-      </w:r>
-      <w:proofErr w:type="spellStart"/>
-      <w:r>
-        <w:rPr>
-          <w:rFonts w:ascii="Times New Roman" w:hAnsi="Times New Roman" w:cs="Times New Roman"/>
-          <w:sz w:val="20"/>
-          <w:szCs w:val="20"/>
-          <w:lang w:val="en-US"/>
-        </w:rPr>
-        <w:t>atau</w:t>
-      </w:r>
-      <w:proofErr w:type="spellEnd"/>
-      <w:r>
-        <w:rPr>
-          <w:rFonts w:ascii="Times New Roman" w:hAnsi="Times New Roman" w:cs="Times New Roman"/>
-          <w:sz w:val="20"/>
-          <w:szCs w:val="20"/>
-          <w:lang w:val="en-US"/>
-        </w:rPr>
-        <w:t xml:space="preserve"> </w:t>
-      </w:r>
-      <w:proofErr w:type="spellStart"/>
-      <w:r>
-        <w:rPr>
-          <w:rFonts w:ascii="Times New Roman" w:hAnsi="Times New Roman" w:cs="Times New Roman"/>
-          <w:sz w:val="20"/>
-          <w:szCs w:val="20"/>
-          <w:lang w:val="en-US"/>
-        </w:rPr>
-        <w:t>pengabdian</w:t>
-      </w:r>
-      <w:proofErr w:type="spellEnd"/>
-      <w:r>
-        <w:rPr>
-          <w:rFonts w:ascii="Times New Roman" w:hAnsi="Times New Roman" w:cs="Times New Roman"/>
-          <w:sz w:val="20"/>
-          <w:szCs w:val="20"/>
-          <w:lang w:val="en-US"/>
-        </w:rPr>
-        <w:t xml:space="preserve"> </w:t>
-      </w:r>
-      <w:proofErr w:type="spellStart"/>
-      <w:r>
-        <w:rPr>
-          <w:rFonts w:ascii="Times New Roman" w:hAnsi="Times New Roman" w:cs="Times New Roman"/>
-          <w:sz w:val="20"/>
-          <w:szCs w:val="20"/>
-          <w:lang w:val="en-US"/>
-        </w:rPr>
-        <w:t>kepada</w:t>
-      </w:r>
-      <w:proofErr w:type="spellEnd"/>
-      <w:r>
-        <w:rPr>
-          <w:rFonts w:ascii="Times New Roman" w:hAnsi="Times New Roman" w:cs="Times New Roman"/>
-          <w:sz w:val="20"/>
-          <w:szCs w:val="20"/>
-          <w:lang w:val="en-US"/>
-        </w:rPr>
-        <w:t xml:space="preserve"> </w:t>
-      </w:r>
-      <w:proofErr w:type="spellStart"/>
-      <w:r>
-        <w:rPr>
-          <w:rFonts w:ascii="Times New Roman" w:hAnsi="Times New Roman" w:cs="Times New Roman"/>
-          <w:sz w:val="20"/>
-          <w:szCs w:val="20"/>
-          <w:lang w:val="en-US"/>
-        </w:rPr>
-        <w:t>masyarakat</w:t>
-      </w:r>
-      <w:proofErr w:type="spellEnd"/>
-      <w:r>
-        <w:rPr>
-          <w:rFonts w:ascii="Times New Roman" w:hAnsi="Times New Roman" w:cs="Times New Roman"/>
-          <w:sz w:val="20"/>
-          <w:szCs w:val="20"/>
-          <w:lang w:val="en-US"/>
-        </w:rPr>
-        <w:t xml:space="preserve"> (</w:t>
-      </w:r>
-      <w:proofErr w:type="spellStart"/>
-      <w:r>
-        <w:rPr>
-          <w:rFonts w:ascii="Times New Roman" w:hAnsi="Times New Roman" w:cs="Times New Roman"/>
-          <w:sz w:val="20"/>
-          <w:szCs w:val="20"/>
-          <w:lang w:val="en-US"/>
-        </w:rPr>
-        <w:t>Permenpan</w:t>
-      </w:r>
-      <w:r>
-        <w:rPr>
-          <w:rFonts w:ascii="Times New Roman" w:hAnsi="Times New Roman" w:cs="Times New Roman"/>
-          <w:sz w:val="20"/>
-          <w:szCs w:val="20"/>
-          <w:lang w:val="en-US"/>
-        </w:rPr>
-        <w:t>RB</w:t>
-      </w:r>
-      <w:bookmarkStart w:id="2" w:name="_GoBack"/>
-      <w:bookmarkEnd w:id="2"/>
-      <w:proofErr w:type="spellEnd"/>
-      <w:r>
-        <w:rPr>
-          <w:rFonts w:ascii="Times New Roman" w:hAnsi="Times New Roman" w:cs="Times New Roman"/>
-          <w:sz w:val="20"/>
-          <w:szCs w:val="20"/>
-          <w:lang w:val="en-US"/>
-        </w:rPr>
-        <w:t xml:space="preserve"> </w:t>
-      </w:r>
-      <w:proofErr w:type="spellStart"/>
-      <w:r>
-        <w:rPr>
-          <w:rFonts w:ascii="Times New Roman" w:hAnsi="Times New Roman" w:cs="Times New Roman"/>
-          <w:sz w:val="20"/>
-          <w:szCs w:val="20"/>
-          <w:lang w:val="en-US"/>
-        </w:rPr>
         <w:t>Nomor</w:t>
       </w:r>
       <w:proofErr w:type="spellEnd"/>
@@ -5786,6 +3117,7 @@
           <w:szCs w:val="20"/>
           <w:lang w:val="en-US"/>
         </w:rPr>
+        <w:lastRenderedPageBreak/>
         <w:t>pengujian</w:t>
       </w:r>
       <w:proofErr w:type="spellEnd"/>
@@ -8531,7 +5863,6 @@
         <w:t xml:space="preserve"> </w:t>
       </w:r>
       <w:proofErr w:type="spellStart"/>
-      <w:proofErr w:type="gramStart"/>
       <w:r>
         <w:rPr>
           <w:rFonts w:ascii="Times New Roman" w:hAnsi="Times New Roman" w:cs="Times New Roman"/>
@@ -8542,7 +5873,6 @@
         <w:t>cara</w:t>
       </w:r>
       <w:proofErr w:type="spellEnd"/>
-      <w:proofErr w:type="gramEnd"/>
       <w:r>
         <w:rPr>
           <w:rFonts w:ascii="Times New Roman" w:hAnsi="Times New Roman" w:cs="Times New Roman"/>
@@ -8930,7 +6260,6 @@
         <w:t xml:space="preserve"> </w:t>
       </w:r>
       <w:proofErr w:type="spellStart"/>
-      <w:proofErr w:type="gramStart"/>
       <w:r>
         <w:rPr>
           <w:rFonts w:ascii="Times New Roman" w:hAnsi="Times New Roman" w:cs="Times New Roman"/>
@@ -8941,7 +6270,6 @@
         <w:t>nama</w:t>
       </w:r>
       <w:proofErr w:type="spellEnd"/>
-      <w:proofErr w:type="gramEnd"/>
       <w:r>
         <w:rPr>
           <w:rFonts w:ascii="Times New Roman" w:hAnsi="Times New Roman" w:cs="Times New Roman"/>
@@ -9593,6 +6921,7 @@
           <w:szCs w:val="20"/>
           <w:lang w:val="en-US"/>
         </w:rPr>
+        <w:lastRenderedPageBreak/>
         <w:t>B</w:t>
       </w:r>
       <w:r>
@@ -9872,7 +7201,6 @@
         </w:rPr>
       </w:pPr>
       <w:proofErr w:type="spellStart"/>
-      <w:proofErr w:type="gramStart"/>
       <w:r>
         <w:rPr>
           <w:rFonts w:ascii="Times New Roman" w:hAnsi="Times New Roman" w:cs="Times New Roman"/>
@@ -9883,7 +7211,6 @@
         <w:t>Usia</w:t>
       </w:r>
       <w:proofErr w:type="spellEnd"/>
-      <w:proofErr w:type="gramEnd"/>
       <w:r>
         <w:rPr>
           <w:rFonts w:ascii="Times New Roman" w:hAnsi="Times New Roman" w:cs="Times New Roman"/>
@@ -10515,7 +7842,6 @@
         </w:rPr>
       </w:pPr>
       <w:proofErr w:type="spellStart"/>
-      <w:proofErr w:type="gramStart"/>
       <w:r>
         <w:rPr>
           <w:rFonts w:ascii="Times New Roman" w:hAnsi="Times New Roman" w:cs="Times New Roman"/>
@@ -10526,7 +7852,6 @@
         <w:t>Apa</w:t>
       </w:r>
       <w:proofErr w:type="spellEnd"/>
-      <w:proofErr w:type="gramEnd"/>
       <w:r>
         <w:rPr>
           <w:rFonts w:ascii="Times New Roman" w:hAnsi="Times New Roman" w:cs="Times New Roman"/>
@@ -11418,7 +8743,6 @@
                 <w:szCs w:val="18"/>
                 <w:lang w:val="en-US"/>
               </w:rPr>
-              <w:lastRenderedPageBreak/>
               <w:t>Resp</w:t>
             </w:r>
           </w:p>
@@ -13436,15 +10760,6 @@
         </w:rPr>
         <w:t>R</w:t>
       </w:r>
-      <w:r>
-        <w:rPr>
-          <w:rFonts w:ascii="Times New Roman" w:hAnsi="Times New Roman" w:cs="Times New Roman"/>
-          <w:sz w:val="20"/>
-          <w:szCs w:val="20"/>
-          <w:lang w:val="en-US"/>
-        </w:rPr>
-        <w:t>1</w:t>
-      </w:r>
       <w:proofErr w:type="gramStart"/>
       <w:r>
         <w:rPr>
@@ -13453,8 +10768,9 @@
           <w:szCs w:val="20"/>
           <w:lang w:val="en-US"/>
         </w:rPr>
-        <w:t>,R</w:t>
-      </w:r>
+        <w:t>1,R</w:t>
+      </w:r>
+      <w:proofErr w:type="gramEnd"/>
       <w:r>
         <w:rPr>
           <w:rFonts w:ascii="Times New Roman" w:hAnsi="Times New Roman" w:cs="Times New Roman"/>
@@ -13505,17 +10821,7 @@
           <w:szCs w:val="20"/>
           <w:lang w:val="en-US"/>
         </w:rPr>
-        <w:t>R6</w:t>
-      </w:r>
-      <w:proofErr w:type="gramEnd"/>
-      <w:r>
-        <w:rPr>
-          <w:rFonts w:ascii="Times New Roman" w:hAnsi="Times New Roman" w:cs="Times New Roman"/>
-          <w:sz w:val="20"/>
-          <w:szCs w:val="20"/>
-          <w:lang w:val="en-US"/>
-        </w:rPr>
-        <w:t xml:space="preserve">, </w:t>
+        <w:t xml:space="preserve">R6, </w:t>
       </w:r>
       <w:r>
         <w:rPr>
@@ -13931,15 +11237,6 @@
         </w:rPr>
         <w:t>R</w:t>
       </w:r>
-      <w:r>
-        <w:rPr>
-          <w:rFonts w:ascii="Times New Roman" w:hAnsi="Times New Roman" w:cs="Times New Roman"/>
-          <w:sz w:val="20"/>
-          <w:szCs w:val="20"/>
-          <w:lang w:val="en-US"/>
-        </w:rPr>
-        <w:t>1</w:t>
-      </w:r>
       <w:proofErr w:type="gramStart"/>
       <w:r>
         <w:rPr>
@@ -13948,16 +11245,26 @@
           <w:szCs w:val="20"/>
           <w:lang w:val="en-US"/>
         </w:rPr>
-        <w:t>,</w:t>
-      </w:r>
-      <w:r>
-        <w:rPr>
-          <w:rFonts w:ascii="Times New Roman" w:hAnsi="Times New Roman" w:cs="Times New Roman"/>
-          <w:sz w:val="20"/>
-          <w:szCs w:val="20"/>
-          <w:lang w:val="en-US"/>
-        </w:rPr>
-        <w:t>R2,R</w:t>
+        <w:t>1,</w:t>
+      </w:r>
+      <w:r>
+        <w:rPr>
+          <w:rFonts w:ascii="Times New Roman" w:hAnsi="Times New Roman" w:cs="Times New Roman"/>
+          <w:sz w:val="20"/>
+          <w:szCs w:val="20"/>
+          <w:lang w:val="en-US"/>
+        </w:rPr>
+        <w:t>R</w:t>
+      </w:r>
+      <w:proofErr w:type="gramEnd"/>
+      <w:r>
+        <w:rPr>
+          <w:rFonts w:ascii="Times New Roman" w:hAnsi="Times New Roman" w:cs="Times New Roman"/>
+          <w:sz w:val="20"/>
+          <w:szCs w:val="20"/>
+          <w:lang w:val="en-US"/>
+        </w:rPr>
+        <w:t>2,R</w:t>
       </w:r>
       <w:r>
         <w:rPr>
@@ -13968,7 +11275,6 @@
         </w:rPr>
         <w:t>3</w:t>
       </w:r>
-      <w:proofErr w:type="gramEnd"/>
       <w:r>
         <w:rPr>
           <w:rFonts w:ascii="Times New Roman" w:hAnsi="Times New Roman" w:cs="Times New Roman"/>
@@ -14056,14 +11362,6 @@
         </w:rPr>
         <w:t>R</w:t>
       </w:r>
-      <w:r>
-        <w:rPr>
-          <w:rFonts w:ascii="Times New Roman" w:hAnsi="Times New Roman" w:cs="Times New Roman"/>
-          <w:sz w:val="20"/>
-          <w:szCs w:val="20"/>
-        </w:rPr>
-        <w:t>3</w:t>
-      </w:r>
       <w:proofErr w:type="gramStart"/>
       <w:r>
         <w:rPr>
@@ -14071,7 +11369,7 @@
           <w:sz w:val="20"/>
           <w:szCs w:val="20"/>
         </w:rPr>
-        <w:t>,</w:t>
+        <w:t>3,</w:t>
       </w:r>
       <w:r>
         <w:rPr>
@@ -14082,6 +11380,7 @@
         </w:rPr>
         <w:t>R</w:t>
       </w:r>
+      <w:proofErr w:type="gramEnd"/>
       <w:r>
         <w:rPr>
           <w:rFonts w:ascii="Times New Roman" w:hAnsi="Times New Roman" w:cs="Times New Roman"/>
@@ -14097,17 +11396,7 @@
           <w:szCs w:val="20"/>
           <w:lang w:val="en-US"/>
         </w:rPr>
-        <w:t>,R5,R6,R7,R8,R9</w:t>
-      </w:r>
-      <w:proofErr w:type="gramEnd"/>
-      <w:r>
-        <w:rPr>
-          <w:rFonts w:ascii="Times New Roman" w:hAnsi="Times New Roman" w:cs="Times New Roman"/>
-          <w:sz w:val="20"/>
-          <w:szCs w:val="20"/>
-          <w:lang w:val="en-US"/>
-        </w:rPr>
-        <w:t>,</w:t>
+        <w:t>,R5,R6,R7,R8,R9,</w:t>
       </w:r>
       <w:r>
         <w:rPr>
@@ -14535,14 +11824,6 @@
         </w:rPr>
         <w:t>R</w:t>
       </w:r>
-      <w:r>
-        <w:rPr>
-          <w:rFonts w:ascii="Times New Roman" w:hAnsi="Times New Roman" w:cs="Times New Roman"/>
-          <w:sz w:val="20"/>
-          <w:szCs w:val="20"/>
-        </w:rPr>
-        <w:t>3</w:t>
-      </w:r>
       <w:proofErr w:type="gramStart"/>
       <w:r>
         <w:rPr>
@@ -14550,7 +11831,7 @@
           <w:sz w:val="20"/>
           <w:szCs w:val="20"/>
         </w:rPr>
-        <w:t>,</w:t>
+        <w:t>3,</w:t>
       </w:r>
       <w:r>
         <w:rPr>
@@ -14561,6 +11842,7 @@
         </w:rPr>
         <w:t>R</w:t>
       </w:r>
+      <w:proofErr w:type="gramEnd"/>
       <w:r>
         <w:rPr>
           <w:rFonts w:ascii="Times New Roman" w:hAnsi="Times New Roman" w:cs="Times New Roman"/>
@@ -14576,17 +11858,7 @@
           <w:szCs w:val="20"/>
           <w:lang w:val="en-US"/>
         </w:rPr>
-        <w:t>,R5,R6</w:t>
-      </w:r>
-      <w:proofErr w:type="gramEnd"/>
-      <w:r>
-        <w:rPr>
-          <w:rFonts w:ascii="Times New Roman" w:hAnsi="Times New Roman" w:cs="Times New Roman"/>
-          <w:sz w:val="20"/>
-          <w:szCs w:val="20"/>
-          <w:lang w:val="en-US"/>
-        </w:rPr>
-        <w:t>, R7,R8,R9,</w:t>
+        <w:t>,R5,R6, R7,R8,R9,</w:t>
       </w:r>
       <w:r>
         <w:rPr>
@@ -15021,7 +12293,7 @@
           <w:szCs w:val="20"/>
           <w:lang w:val="en-US"/>
         </w:rPr>
-        <w:t>R1</w:t>
+        <w:t>R</w:t>
       </w:r>
       <w:proofErr w:type="gramStart"/>
       <w:r>
@@ -15029,6 +12301,15 @@
           <w:rFonts w:ascii="Times New Roman" w:hAnsi="Times New Roman" w:cs="Times New Roman"/>
           <w:sz w:val="20"/>
           <w:szCs w:val="20"/>
+          <w:lang w:val="en-US"/>
+        </w:rPr>
+        <w:t>1</w:t>
+      </w:r>
+      <w:r>
+        <w:rPr>
+          <w:rFonts w:ascii="Times New Roman" w:hAnsi="Times New Roman" w:cs="Times New Roman"/>
+          <w:sz w:val="20"/>
+          <w:szCs w:val="20"/>
         </w:rPr>
         <w:t>,</w:t>
       </w:r>
@@ -15039,7 +12320,7 @@
           <w:szCs w:val="20"/>
           <w:lang w:val="en-US"/>
         </w:rPr>
-        <w:t>R2,R5,R6</w:t>
+        <w:t>R</w:t>
       </w:r>
       <w:proofErr w:type="gramEnd"/>
       <w:r>
@@ -15049,7 +12330,7 @@
           <w:szCs w:val="20"/>
           <w:lang w:val="en-US"/>
         </w:rPr>
-        <w:t xml:space="preserve">, </w:t>
+        <w:t xml:space="preserve">2,R5,R6, </w:t>
       </w:r>
       <w:proofErr w:type="spellStart"/>
       <w:r>
@@ -15440,6 +12721,7 @@
         </w:rPr>
         <w:t>R</w:t>
       </w:r>
+      <w:proofErr w:type="gramStart"/>
       <w:r>
         <w:rPr>
           <w:rFonts w:ascii="Times New Roman" w:hAnsi="Times New Roman" w:cs="Times New Roman"/>
@@ -15449,7 +12731,6 @@
         </w:rPr>
         <w:t>2</w:t>
       </w:r>
-      <w:proofErr w:type="gramStart"/>
       <w:r>
         <w:rPr>
           <w:rFonts w:ascii="Times New Roman" w:hAnsi="Times New Roman" w:cs="Times New Roman"/>
@@ -15467,6 +12748,7 @@
         </w:rPr>
         <w:t>R</w:t>
       </w:r>
+      <w:proofErr w:type="gramEnd"/>
       <w:r>
         <w:rPr>
           <w:rFonts w:ascii="Times New Roman" w:hAnsi="Times New Roman" w:cs="Times New Roman"/>
@@ -15503,7 +12785,6 @@
         </w:rPr>
         <w:t>R5</w:t>
       </w:r>
-      <w:proofErr w:type="gramEnd"/>
       <w:r>
         <w:rPr>
           <w:rFonts w:ascii="Times New Roman" w:hAnsi="Times New Roman" w:cs="Times New Roman"/>
@@ -16207,6 +13488,7 @@
           <w:szCs w:val="20"/>
           <w:lang w:val="en-US"/>
         </w:rPr>
+        <w:lastRenderedPageBreak/>
         <w:t>Pendapat</w:t>
       </w:r>
       <w:proofErr w:type="spellEnd"/>
@@ -16492,7 +13774,7 @@
           <w:szCs w:val="20"/>
           <w:lang w:val="en-US"/>
         </w:rPr>
-        <w:t>R2</w:t>
+        <w:t>R</w:t>
       </w:r>
       <w:proofErr w:type="gramStart"/>
       <w:r>
@@ -16500,6 +13782,15 @@
           <w:rFonts w:ascii="Times New Roman" w:hAnsi="Times New Roman" w:cs="Times New Roman"/>
           <w:sz w:val="20"/>
           <w:szCs w:val="20"/>
+          <w:lang w:val="en-US"/>
+        </w:rPr>
+        <w:t>2</w:t>
+      </w:r>
+      <w:r>
+        <w:rPr>
+          <w:rFonts w:ascii="Times New Roman" w:hAnsi="Times New Roman" w:cs="Times New Roman"/>
+          <w:sz w:val="20"/>
+          <w:szCs w:val="20"/>
         </w:rPr>
         <w:t>,</w:t>
       </w:r>
@@ -16510,7 +13801,7 @@
           <w:szCs w:val="20"/>
           <w:lang w:val="en-US"/>
         </w:rPr>
-        <w:t>R3,R4,R6</w:t>
+        <w:t>R</w:t>
       </w:r>
       <w:proofErr w:type="gramEnd"/>
       <w:r>
@@ -16520,7 +13811,7 @@
           <w:szCs w:val="20"/>
           <w:lang w:val="en-US"/>
         </w:rPr>
-        <w:t>,</w:t>
+        <w:t>3,R4,R6,</w:t>
       </w:r>
       <w:r>
         <w:rPr>
@@ -17174,7 +14465,7 @@
           <w:szCs w:val="20"/>
           <w:lang w:val="en-US"/>
         </w:rPr>
-        <w:t>R1</w:t>
+        <w:t>R</w:t>
       </w:r>
       <w:proofErr w:type="gramStart"/>
       <w:r>
@@ -17184,7 +14475,17 @@
           <w:szCs w:val="20"/>
           <w:lang w:val="en-US"/>
         </w:rPr>
-        <w:t>,R2</w:t>
+        <w:t>1,R</w:t>
+      </w:r>
+      <w:proofErr w:type="gramEnd"/>
+      <w:r>
+        <w:rPr>
+          <w:rFonts w:ascii="Times New Roman" w:hAnsi="Times New Roman" w:cs="Times New Roman"/>
+          <w:sz w:val="20"/>
+          <w:szCs w:val="20"/>
+          <w:lang w:val="en-US"/>
+        </w:rPr>
+        <w:t>2</w:t>
       </w:r>
       <w:r>
         <w:rPr>
@@ -17201,17 +14502,7 @@
           <w:szCs w:val="20"/>
           <w:lang w:val="en-US"/>
         </w:rPr>
-        <w:t>R3,R4</w:t>
-      </w:r>
-      <w:proofErr w:type="gramEnd"/>
-      <w:r>
-        <w:rPr>
-          <w:rFonts w:ascii="Times New Roman" w:hAnsi="Times New Roman" w:cs="Times New Roman"/>
-          <w:sz w:val="20"/>
-          <w:szCs w:val="20"/>
-          <w:lang w:val="en-US"/>
-        </w:rPr>
-        <w:t xml:space="preserve">, R6,R7,R8,R9 </w:t>
+        <w:t xml:space="preserve">R3,R4, R6,R7,R8,R9 </w:t>
       </w:r>
       <w:proofErr w:type="spellStart"/>
       <w:r>
@@ -17849,7 +15140,7 @@
           <w:szCs w:val="20"/>
           <w:lang w:val="en-US"/>
         </w:rPr>
-        <w:t>R1</w:t>
+        <w:t>R</w:t>
       </w:r>
       <w:proofErr w:type="gramStart"/>
       <w:r>
@@ -17859,7 +15150,17 @@
           <w:szCs w:val="20"/>
           <w:lang w:val="en-US"/>
         </w:rPr>
-        <w:t>,R2</w:t>
+        <w:t>1,R</w:t>
+      </w:r>
+      <w:proofErr w:type="gramEnd"/>
+      <w:r>
+        <w:rPr>
+          <w:rFonts w:ascii="Times New Roman" w:hAnsi="Times New Roman" w:cs="Times New Roman"/>
+          <w:sz w:val="20"/>
+          <w:szCs w:val="20"/>
+          <w:lang w:val="en-US"/>
+        </w:rPr>
+        <w:t>2</w:t>
       </w:r>
       <w:r>
         <w:rPr>
@@ -17876,17 +15177,7 @@
           <w:szCs w:val="20"/>
           <w:lang w:val="en-US"/>
         </w:rPr>
-        <w:t>R3,R4</w:t>
-      </w:r>
-      <w:proofErr w:type="gramEnd"/>
-      <w:r>
-        <w:rPr>
-          <w:rFonts w:ascii="Times New Roman" w:hAnsi="Times New Roman" w:cs="Times New Roman"/>
-          <w:sz w:val="20"/>
-          <w:szCs w:val="20"/>
-          <w:lang w:val="en-US"/>
-        </w:rPr>
-        <w:t xml:space="preserve">, R6,R7,R8,R9 </w:t>
+        <w:t xml:space="preserve">R3,R4, R6,R7,R8,R9 </w:t>
       </w:r>
       <w:proofErr w:type="spellStart"/>
       <w:r>
@@ -18798,7 +16089,6 @@
           <w:szCs w:val="20"/>
           <w:lang w:val="en-US"/>
         </w:rPr>
-        <w:lastRenderedPageBreak/>
         <w:t>Laboran</w:t>
       </w:r>
       <w:proofErr w:type="spellEnd"/>
@@ -20356,6 +17646,7 @@
           <w:szCs w:val="20"/>
           <w:lang w:val="en-US"/>
         </w:rPr>
+        <w:lastRenderedPageBreak/>
         <w:t>fokus</w:t>
       </w:r>
       <w:proofErr w:type="spellEnd"/>
@@ -22726,29 +20017,7 @@
           <w:szCs w:val="20"/>
           <w:lang w:val="en-ID" w:eastAsia="en-ID"/>
         </w:rPr>
-        <w:t xml:space="preserve"> Internal, </w:t>
-      </w:r>
-      <w:proofErr w:type="gramStart"/>
-      <w:r>
-        <w:rPr>
-          <w:rFonts w:ascii="Times New Roman" w:eastAsia="Times New Roman" w:hAnsi="Times New Roman" w:cs="Times New Roman"/>
-          <w:color w:val="333333"/>
-          <w:sz w:val="20"/>
-          <w:szCs w:val="20"/>
-          <w:lang w:val="en-ID" w:eastAsia="en-ID"/>
-        </w:rPr>
-        <w:t>Jakarta :</w:t>
-      </w:r>
-      <w:proofErr w:type="gramEnd"/>
-      <w:r>
-        <w:rPr>
-          <w:rFonts w:ascii="Times New Roman" w:eastAsia="Times New Roman" w:hAnsi="Times New Roman" w:cs="Times New Roman"/>
-          <w:color w:val="333333"/>
-          <w:sz w:val="20"/>
-          <w:szCs w:val="20"/>
-          <w:lang w:val="en-ID" w:eastAsia="en-ID"/>
-        </w:rPr>
-        <w:t xml:space="preserve"> </w:t>
+        <w:t xml:space="preserve"> Internal, Jakarta : </w:t>
       </w:r>
       <w:hyperlink r:id="rId7" w:history="1">
         <w:r>
@@ -22858,7 +20127,18 @@
           <w:szCs w:val="20"/>
           <w:shd w:val="clear" w:color="auto" w:fill="FFFFFF"/>
         </w:rPr>
-        <w:t>https://menpan.go.id/site/berita-terkini/pencegahan-penyebaran-virus-covid-19-dengan-kerja-di-rumah-bagi-asn</w:t>
+        <w:t>https://menpan.go.id/site/berita-</w:t>
+      </w:r>
+      <w:r>
+        <w:rPr>
+          <w:rStyle w:val="Hyperlink"/>
+          <w:rFonts w:ascii="Times New Roman" w:hAnsi="Times New Roman" w:cs="Times New Roman"/>
+          <w:sz w:val="20"/>
+          <w:szCs w:val="20"/>
+          <w:shd w:val="clear" w:color="auto" w:fill="FFFFFF"/>
+        </w:rPr>
+        <w:lastRenderedPageBreak/>
+        <w:t>terkini/pencegahan-penyebaran-virus-covid-19-dengan-kerja-di-rumah-bagi-asn</w:t>
       </w:r>
       <w:r>
         <w:rPr>
@@ -23426,7 +20706,7 @@
 </file>
 
 <file path=word/numbering.xml><?xml version="1.0" encoding="utf-8"?>
-<w:numbering xmlns:wpc="http://schemas.microsoft.com/office/word/2010/wordprocessingCanvas" xmlns:mc="http://schemas.openxmlformats.org/markup-compatibility/2006" xmlns:o="urn:schemas-microsoft-com:office:office" xmlns:r="http://schemas.openxmlformats.org/officeDocument/2006/relationships" xmlns:m="http://schemas.openxmlformats.org/officeDocument/2006/math" xmlns:v="urn:schemas-microsoft-com:vml" xmlns:wp14="http://schemas.microsoft.com/office/word/2010/wordprocessingDrawing" xmlns:wp="http://schemas.openxmlformats.org/drawingml/2006/wordprocessingDrawing" xmlns:w10="urn:schemas-microsoft-com:office:word" xmlns:w="http://schemas.openxmlformats.org/wordprocessingml/2006/main" xmlns:w14="http://schemas.microsoft.com/office/word/2010/wordml" xmlns:w15="http://schemas.microsoft.com/office/word/2012/wordml" xmlns:wpg="http://schemas.microsoft.com/office/word/2010/wordprocessingGroup" xmlns:wpi="http://schemas.microsoft.com/office/word/2010/wordprocessingInk" xmlns:wne="http://schemas.microsoft.com/office/word/2006/wordml" xmlns:wps="http://schemas.microsoft.com/office/word/2010/wordprocessingShape" mc:Ignorable="w14 w15 wp14">
+<w:numbering xmlns:wpc="http://schemas.microsoft.com/office/word/2010/wordprocessingCanvas" xmlns:cx="http://schemas.microsoft.com/office/drawing/2014/chartex" xmlns:mc="http://schemas.openxmlformats.org/markup-compatibility/2006" xmlns:o="urn:schemas-microsoft-com:office:office" xmlns:r="http://schemas.openxmlformats.org/officeDocument/2006/relationships" xmlns:m="http://schemas.openxmlformats.org/officeDocument/2006/math" xmlns:v="urn:schemas-microsoft-com:vml" xmlns:wp14="http://schemas.microsoft.com/office/word/2010/wordprocessingDrawing" xmlns:wp="http://schemas.openxmlformats.org/drawingml/2006/wordprocessingDrawing" xmlns:w10="urn:schemas-microsoft-com:office:word" xmlns:w="http://schemas.openxmlformats.org/wordprocessingml/2006/main" xmlns:w14="http://schemas.microsoft.com/office/word/2010/wordml" xmlns:w15="http://schemas.microsoft.com/office/word/2012/wordml" xmlns:w16se="http://schemas.microsoft.com/office/word/2015/wordml/symex" xmlns:wpg="http://schemas.microsoft.com/office/word/2010/wordprocessingGroup" xmlns:wpi="http://schemas.microsoft.com/office/word/2010/wordprocessingInk" xmlns:wne="http://schemas.microsoft.com/office/word/2006/wordml" xmlns:wps="http://schemas.microsoft.com/office/word/2010/wordprocessingShape" mc:Ignorable="w14 w15 w16se wp14">
   <w:abstractNum w:abstractNumId="0" w15:restartNumberingAfterBreak="0">
     <w:nsid w:val="1224255B"/>
     <w:multiLevelType w:val="multilevel"/>
@@ -24371,7 +21651,7 @@
 </file>
 
 <file path=word/styles.xml><?xml version="1.0" encoding="utf-8"?>
-<w:styles xmlns:mc="http://schemas.openxmlformats.org/markup-compatibility/2006" xmlns:r="http://schemas.openxmlformats.org/officeDocument/2006/relationships" xmlns:w="http://schemas.openxmlformats.org/wordprocessingml/2006/main" xmlns:w14="http://schemas.microsoft.com/office/word/2010/wordml" xmlns:w15="http://schemas.microsoft.com/office/word/2012/wordml" mc:Ignorable="w14 w15">
+<w:styles xmlns:mc="http://schemas.openxmlformats.org/markup-compatibility/2006" xmlns:r="http://schemas.openxmlformats.org/officeDocument/2006/relationships" xmlns:w="http://schemas.openxmlformats.org/wordprocessingml/2006/main" xmlns:w14="http://schemas.microsoft.com/office/word/2010/wordml" xmlns:w15="http://schemas.microsoft.com/office/word/2012/wordml" xmlns:w16se="http://schemas.microsoft.com/office/word/2015/wordml/symex" mc:Ignorable="w14 w15 w16se">
   <w:docDefaults>
     <w:rPrDefault>
       <w:rPr>
@@ -25336,7 +22616,7 @@
 </file>
 
 <file path=customXml/itemProps2.xml><?xml version="1.0" encoding="utf-8"?>
-<ds:datastoreItem xmlns:ds="http://schemas.openxmlformats.org/officeDocument/2006/customXml" ds:itemID="{64645122-2D4F-445F-A035-8EFCC83FEF11}">
+<ds:datastoreItem xmlns:ds="http://schemas.openxmlformats.org/officeDocument/2006/customXml" ds:itemID="{205F9C9A-85F1-4F5F-9192-B94BC521257D}">
   <ds:schemaRefs>
     <ds:schemaRef ds:uri="http://schemas.openxmlformats.org/officeDocument/2006/bibliography"/>
   </ds:schemaRefs>
